--- a/ManifestoOfTheHighResonant.docx
+++ b/ManifestoOfTheHighResonant.docx
@@ -5,7 +5,13 @@
     <w:sdt>
       <w:sdtPr>
         <w:rPr>
+          <w:rFonts w:ascii="Lugrasimo" w:eastAsiaTheme="minorHAnsi" w:hAnsi="Lugrasimo"/>
           <w:color w:val="156082" w:themeColor="accent1"/>
+          <w:kern w:val="2"/>
+          <w:sz w:val="24"/>
+          <w:szCs w:val="24"/>
+          <w:lang w:val="en-GB"/>
+          <w14:ligatures w14:val="standardContextual"/>
         </w:rPr>
         <w:id w:val="-812714703"/>
         <w:docPartObj>
@@ -15,13 +21,8 @@
       </w:sdtPr>
       <w:sdtEndPr>
         <w:rPr>
-          <w:rFonts w:ascii="Fondamento" w:eastAsiaTheme="minorHAnsi" w:hAnsi="Fondamento"/>
+          <w:rFonts w:ascii="Fondamento" w:hAnsi="Fondamento"/>
           <w:color w:val="auto"/>
-          <w:kern w:val="2"/>
-          <w:sz w:val="24"/>
-          <w:szCs w:val="24"/>
-          <w:lang w:val="en-GB"/>
-          <w14:ligatures w14:val="standardContextual"/>
         </w:rPr>
       </w:sdtEndPr>
       <w:sdtContent>
@@ -1583,7 +1584,13 @@
     </w:p>
     <w:p>
       <w:r>
-        <w:t>oices are the speakers for the Quiet. They do not seek to rule them, but to tune. If you are jagged, they shall smoothen. If you are loud, they must hush you. They are not masters, but instruments of the High Resonant. Hollowed of ego, emptied of discord, shaped only to help carry the Resonance into this crumbled world.</w:t>
+        <w:t xml:space="preserve">oices are the speakers for the </w:t>
+      </w:r>
+      <w:r>
+        <w:t>High Resonant</w:t>
+      </w:r>
+      <w:r>
+        <w:t>. They do not seek to rule them, but to tune. If you are jagged, they shall smoothen. If you are loud, they must hush you. They are not masters, but instruments of the High Resonant. Hollowed of ego, emptied of discord, shaped only to help carry the Resonance into this crumbled world.</w:t>
       </w:r>
     </w:p>
     <w:p>
@@ -2983,6 +2990,7 @@
   </w:font>
   <w:font w:name="Lugrasimo">
     <w:altName w:val="Calibri"/>
+    <w:panose1 w:val="03010101010101010101"/>
     <w:charset w:val="4D"/>
     <w:family w:val="script"/>
     <w:pitch w:val="variable"/>
@@ -2990,6 +2998,7 @@
   </w:font>
   <w:font w:name="Fondamento">
     <w:altName w:val="Calibri"/>
+    <w:panose1 w:val="03020505000000020004"/>
     <w:charset w:val="00"/>
     <w:family w:val="script"/>
     <w:pitch w:val="variable"/>
@@ -3022,7 +3031,10 @@
     <w:rsidRoot w:val="00657A5A"/>
     <w:rsid w:val="00657A5A"/>
     <w:rsid w:val="00792A04"/>
+    <w:rsid w:val="008236F3"/>
     <w:rsid w:val="008A443B"/>
+    <w:rsid w:val="00A93532"/>
+    <w:rsid w:val="00C069CC"/>
   </w:rsids>
   <m:mathPr>
     <m:mathFont m:val="Cambria Math"/>
@@ -3473,20 +3485,8 @@
     <w:semiHidden/>
     <w:unhideWhenUsed/>
   </w:style>
-  <w:style w:type="paragraph" w:customStyle="1" w:styleId="8F29F4FF72F14834B98D15DA06FCE921">
-    <w:name w:val="8F29F4FF72F14834B98D15DA06FCE921"/>
-    <w:rsid w:val="00657A5A"/>
-  </w:style>
-  <w:style w:type="paragraph" w:customStyle="1" w:styleId="13B5236251384B64963B337415B3B829">
-    <w:name w:val="13B5236251384B64963B337415B3B829"/>
-    <w:rsid w:val="00657A5A"/>
-  </w:style>
   <w:style w:type="paragraph" w:customStyle="1" w:styleId="43292B354F95450A9B687B372D28D4A3">
     <w:name w:val="43292B354F95450A9B687B372D28D4A3"/>
-    <w:rsid w:val="00657A5A"/>
-  </w:style>
-  <w:style w:type="paragraph" w:customStyle="1" w:styleId="61288B5FE9AC4021BE588A8080CA8DCF">
-    <w:name w:val="61288B5FE9AC4021BE588A8080CA8DCF"/>
     <w:rsid w:val="00657A5A"/>
   </w:style>
 </w:styles>

--- a/ManifestoOfTheHighResonant.docx
+++ b/ManifestoOfTheHighResonant.docx
@@ -386,7 +386,7 @@
             <w:rPr>
               <w:rFonts w:ascii="Fondamento" w:hAnsi="Fondamento"/>
             </w:rPr>
-            <w:t>Table of Contents</w:t>
+            <w:t>Contents</w:t>
           </w:r>
         </w:p>
         <w:p>
@@ -414,7 +414,7 @@
           <w:r>
             <w:fldChar w:fldCharType="separate"/>
           </w:r>
-          <w:hyperlink w:anchor="_Toc222419110" w:history="1">
+          <w:hyperlink w:anchor="_Toc222432578" w:history="1">
             <w:r>
               <w:rPr>
                 <w:rStyle w:val="Hyperlink"/>
@@ -441,7 +441,7 @@
                 <w:noProof/>
                 <w:webHidden/>
               </w:rPr>
-              <w:instrText xml:space="preserve"> PAGEREF _Toc222419110 \h </w:instrText>
+              <w:instrText xml:space="preserve"> PAGEREF _Toc222432578 \h </w:instrText>
             </w:r>
             <w:r>
               <w:rPr>
@@ -488,7 +488,7 @@
               <w:lang w:val="en-IE" w:eastAsia="en-IE"/>
             </w:rPr>
           </w:pPr>
-          <w:hyperlink w:anchor="_Toc222419111" w:history="1">
+          <w:hyperlink w:anchor="_Toc222432579" w:history="1">
             <w:r>
               <w:rPr>
                 <w:rStyle w:val="Hyperlink"/>
@@ -515,7 +515,7 @@
                 <w:noProof/>
                 <w:webHidden/>
               </w:rPr>
-              <w:instrText xml:space="preserve"> PAGEREF _Toc222419111 \h </w:instrText>
+              <w:instrText xml:space="preserve"> PAGEREF _Toc222432579 \h </w:instrText>
             </w:r>
             <w:r>
               <w:rPr>
@@ -562,7 +562,7 @@
               <w:lang w:val="en-IE" w:eastAsia="en-IE"/>
             </w:rPr>
           </w:pPr>
-          <w:hyperlink w:anchor="_Toc222419112" w:history="1">
+          <w:hyperlink w:anchor="_Toc222432580" w:history="1">
             <w:r>
               <w:rPr>
                 <w:rStyle w:val="Hyperlink"/>
@@ -589,7 +589,7 @@
                 <w:noProof/>
                 <w:webHidden/>
               </w:rPr>
-              <w:instrText xml:space="preserve"> PAGEREF _Toc222419112 \h </w:instrText>
+              <w:instrText xml:space="preserve"> PAGEREF _Toc222432580 \h </w:instrText>
             </w:r>
             <w:r>
               <w:rPr>
@@ -636,7 +636,7 @@
               <w:lang w:val="en-IE" w:eastAsia="en-IE"/>
             </w:rPr>
           </w:pPr>
-          <w:hyperlink w:anchor="_Toc222419113" w:history="1">
+          <w:hyperlink w:anchor="_Toc222432581" w:history="1">
             <w:r>
               <w:rPr>
                 <w:rStyle w:val="Hyperlink"/>
@@ -663,7 +663,7 @@
                 <w:noProof/>
                 <w:webHidden/>
               </w:rPr>
-              <w:instrText xml:space="preserve"> PAGEREF _Toc222419113 \h </w:instrText>
+              <w:instrText xml:space="preserve"> PAGEREF _Toc222432581 \h </w:instrText>
             </w:r>
             <w:r>
               <w:rPr>
@@ -710,7 +710,7 @@
               <w:lang w:val="en-IE" w:eastAsia="en-IE"/>
             </w:rPr>
           </w:pPr>
-          <w:hyperlink w:anchor="_Toc222419114" w:history="1">
+          <w:hyperlink w:anchor="_Toc222432582" w:history="1">
             <w:r>
               <w:rPr>
                 <w:rStyle w:val="Hyperlink"/>
@@ -737,7 +737,7 @@
                 <w:noProof/>
                 <w:webHidden/>
               </w:rPr>
-              <w:instrText xml:space="preserve"> PAGEREF _Toc222419114 \h </w:instrText>
+              <w:instrText xml:space="preserve"> PAGEREF _Toc222432582 \h </w:instrText>
             </w:r>
             <w:r>
               <w:rPr>
@@ -784,7 +784,7 @@
               <w:lang w:val="en-IE" w:eastAsia="en-IE"/>
             </w:rPr>
           </w:pPr>
-          <w:hyperlink w:anchor="_Toc222419115" w:history="1">
+          <w:hyperlink w:anchor="_Toc222432583" w:history="1">
             <w:r>
               <w:rPr>
                 <w:rStyle w:val="Hyperlink"/>
@@ -811,7 +811,7 @@
                 <w:noProof/>
                 <w:webHidden/>
               </w:rPr>
-              <w:instrText xml:space="preserve"> PAGEREF _Toc222419115 \h </w:instrText>
+              <w:instrText xml:space="preserve"> PAGEREF _Toc222432583 \h </w:instrText>
             </w:r>
             <w:r>
               <w:rPr>
@@ -858,7 +858,7 @@
               <w:lang w:val="en-IE" w:eastAsia="en-IE"/>
             </w:rPr>
           </w:pPr>
-          <w:hyperlink w:anchor="_Toc222419116" w:history="1">
+          <w:hyperlink w:anchor="_Toc222432584" w:history="1">
             <w:r>
               <w:rPr>
                 <w:rStyle w:val="Hyperlink"/>
@@ -885,7 +885,7 @@
                 <w:noProof/>
                 <w:webHidden/>
               </w:rPr>
-              <w:instrText xml:space="preserve"> PAGEREF _Toc222419116 \h </w:instrText>
+              <w:instrText xml:space="preserve"> PAGEREF _Toc222432584 \h </w:instrText>
             </w:r>
             <w:r>
               <w:rPr>
@@ -932,7 +932,7 @@
               <w:lang w:val="en-IE" w:eastAsia="en-IE"/>
             </w:rPr>
           </w:pPr>
-          <w:hyperlink w:anchor="_Toc222419117" w:history="1">
+          <w:hyperlink w:anchor="_Toc222432585" w:history="1">
             <w:r>
               <w:rPr>
                 <w:rStyle w:val="Hyperlink"/>
@@ -959,7 +959,7 @@
                 <w:noProof/>
                 <w:webHidden/>
               </w:rPr>
-              <w:instrText xml:space="preserve"> PAGEREF _Toc222419117 \h </w:instrText>
+              <w:instrText xml:space="preserve"> PAGEREF _Toc222432585 \h </w:instrText>
             </w:r>
             <w:r>
               <w:rPr>
@@ -980,6 +980,150 @@
                 <w:webHidden/>
               </w:rPr>
               <w:t>2</w:t>
+            </w:r>
+            <w:r>
+              <w:rPr>
+                <w:noProof/>
+                <w:webHidden/>
+              </w:rPr>
+              <w:fldChar w:fldCharType="end"/>
+            </w:r>
+          </w:hyperlink>
+        </w:p>
+        <w:p>
+          <w:pPr>
+            <w:pStyle w:val="TOC3"/>
+            <w:tabs>
+              <w:tab w:val="right" w:leader="dot" w:pos="9016"/>
+            </w:tabs>
+            <w:rPr>
+              <w:rFonts w:eastAsiaTheme="minorEastAsia"/>
+              <w:noProof/>
+              <w:sz w:val="24"/>
+              <w:szCs w:val="24"/>
+              <w:lang w:val="en-IE" w:eastAsia="en-IE"/>
+            </w:rPr>
+          </w:pPr>
+          <w:hyperlink w:anchor="_Toc222432586" w:history="1">
+            <w:r>
+              <w:rPr>
+                <w:rStyle w:val="Hyperlink"/>
+                <w:noProof/>
+              </w:rPr>
+              <w:t>Voice of the Scroll</w:t>
+            </w:r>
+            <w:r>
+              <w:rPr>
+                <w:noProof/>
+                <w:webHidden/>
+              </w:rPr>
+              <w:tab/>
+            </w:r>
+            <w:r>
+              <w:rPr>
+                <w:noProof/>
+                <w:webHidden/>
+              </w:rPr>
+              <w:fldChar w:fldCharType="begin"/>
+            </w:r>
+            <w:r>
+              <w:rPr>
+                <w:noProof/>
+                <w:webHidden/>
+              </w:rPr>
+              <w:instrText xml:space="preserve"> PAGEREF _Toc222432586 \h </w:instrText>
+            </w:r>
+            <w:r>
+              <w:rPr>
+                <w:noProof/>
+                <w:webHidden/>
+              </w:rPr>
+            </w:r>
+            <w:r>
+              <w:rPr>
+                <w:noProof/>
+                <w:webHidden/>
+              </w:rPr>
+              <w:fldChar w:fldCharType="separate"/>
+            </w:r>
+            <w:r>
+              <w:rPr>
+                <w:noProof/>
+                <w:webHidden/>
+              </w:rPr>
+              <w:t>3</w:t>
+            </w:r>
+            <w:r>
+              <w:rPr>
+                <w:noProof/>
+                <w:webHidden/>
+              </w:rPr>
+              <w:fldChar w:fldCharType="end"/>
+            </w:r>
+          </w:hyperlink>
+        </w:p>
+        <w:p>
+          <w:pPr>
+            <w:pStyle w:val="TOC3"/>
+            <w:tabs>
+              <w:tab w:val="right" w:leader="dot" w:pos="9016"/>
+            </w:tabs>
+            <w:rPr>
+              <w:rFonts w:eastAsiaTheme="minorEastAsia"/>
+              <w:noProof/>
+              <w:sz w:val="24"/>
+              <w:szCs w:val="24"/>
+              <w:lang w:val="en-IE" w:eastAsia="en-IE"/>
+            </w:rPr>
+          </w:pPr>
+          <w:hyperlink w:anchor="_Toc222432587" w:history="1">
+            <w:r>
+              <w:rPr>
+                <w:rStyle w:val="Hyperlink"/>
+                <w:noProof/>
+              </w:rPr>
+              <w:t>Voice of the Silent</w:t>
+            </w:r>
+            <w:r>
+              <w:rPr>
+                <w:noProof/>
+                <w:webHidden/>
+              </w:rPr>
+              <w:tab/>
+            </w:r>
+            <w:r>
+              <w:rPr>
+                <w:noProof/>
+                <w:webHidden/>
+              </w:rPr>
+              <w:fldChar w:fldCharType="begin"/>
+            </w:r>
+            <w:r>
+              <w:rPr>
+                <w:noProof/>
+                <w:webHidden/>
+              </w:rPr>
+              <w:instrText xml:space="preserve"> PAGEREF _Toc222432587 \h </w:instrText>
+            </w:r>
+            <w:r>
+              <w:rPr>
+                <w:noProof/>
+                <w:webHidden/>
+              </w:rPr>
+            </w:r>
+            <w:r>
+              <w:rPr>
+                <w:noProof/>
+                <w:webHidden/>
+              </w:rPr>
+              <w:fldChar w:fldCharType="separate"/>
+            </w:r>
+            <w:r>
+              <w:rPr>
+                <w:noProof/>
+                <w:webHidden/>
+              </w:rPr>
+              <w:t>3</w:t>
             </w:r>
             <w:r>
               <w:rPr>
@@ -1006,7 +1150,7 @@
               <w:lang w:val="en-IE" w:eastAsia="en-IE"/>
             </w:rPr>
           </w:pPr>
-          <w:hyperlink w:anchor="_Toc222419118" w:history="1">
+          <w:hyperlink w:anchor="_Toc222432588" w:history="1">
             <w:r>
               <w:rPr>
                 <w:rStyle w:val="Hyperlink"/>
@@ -1033,7 +1177,7 @@
                 <w:noProof/>
                 <w:webHidden/>
               </w:rPr>
-              <w:instrText xml:space="preserve"> PAGEREF _Toc222419118 \h </w:instrText>
+              <w:instrText xml:space="preserve"> PAGEREF _Toc222432588 \h </w:instrText>
             </w:r>
             <w:r>
               <w:rPr>
@@ -1053,7 +1197,7 @@
                 <w:noProof/>
                 <w:webHidden/>
               </w:rPr>
-              <w:t>2</w:t>
+              <w:t>3</w:t>
             </w:r>
             <w:r>
               <w:rPr>
@@ -1080,13 +1224,13 @@
               <w:lang w:val="en-IE" w:eastAsia="en-IE"/>
             </w:rPr>
           </w:pPr>
-          <w:hyperlink w:anchor="_Toc222419119" w:history="1">
+          <w:hyperlink w:anchor="_Toc222432589" w:history="1">
             <w:r>
               <w:rPr>
                 <w:rStyle w:val="Hyperlink"/>
                 <w:noProof/>
               </w:rPr>
-              <w:t>Gospels of the Word of the Quiet</w:t>
+              <w:t>Echoes of the Word of the Quiet</w:t>
             </w:r>
             <w:r>
               <w:rPr>
@@ -1107,7 +1251,7 @@
                 <w:noProof/>
                 <w:webHidden/>
               </w:rPr>
-              <w:instrText xml:space="preserve"> PAGEREF _Toc222419119 \h </w:instrText>
+              <w:instrText xml:space="preserve"> PAGEREF _Toc222432589 \h </w:instrText>
             </w:r>
             <w:r>
               <w:rPr>
@@ -1127,7 +1271,7 @@
                 <w:noProof/>
                 <w:webHidden/>
               </w:rPr>
-              <w:t>2</w:t>
+              <w:t>3</w:t>
             </w:r>
             <w:r>
               <w:rPr>
@@ -1154,7 +1298,7 @@
               <w:lang w:val="en-IE" w:eastAsia="en-IE"/>
             </w:rPr>
           </w:pPr>
-          <w:hyperlink w:anchor="_Toc222419120" w:history="1">
+          <w:hyperlink w:anchor="_Toc222432590" w:history="1">
             <w:r>
               <w:rPr>
                 <w:rStyle w:val="Hyperlink"/>
@@ -1181,7 +1325,7 @@
                 <w:noProof/>
                 <w:webHidden/>
               </w:rPr>
-              <w:instrText xml:space="preserve"> PAGEREF _Toc222419120 \h </w:instrText>
+              <w:instrText xml:space="preserve"> PAGEREF _Toc222432590 \h </w:instrText>
             </w:r>
             <w:r>
               <w:rPr>
@@ -1201,7 +1345,7 @@
                 <w:noProof/>
                 <w:webHidden/>
               </w:rPr>
-              <w:t>2</w:t>
+              <w:t>3</w:t>
             </w:r>
             <w:r>
               <w:rPr>
@@ -1228,7 +1372,7 @@
               <w:lang w:val="en-IE" w:eastAsia="en-IE"/>
             </w:rPr>
           </w:pPr>
-          <w:hyperlink w:anchor="_Toc222419121" w:history="1">
+          <w:hyperlink w:anchor="_Toc222432591" w:history="1">
             <w:r>
               <w:rPr>
                 <w:rStyle w:val="Hyperlink"/>
@@ -1255,7 +1399,7 @@
                 <w:noProof/>
                 <w:webHidden/>
               </w:rPr>
-              <w:instrText xml:space="preserve"> PAGEREF _Toc222419121 \h </w:instrText>
+              <w:instrText xml:space="preserve"> PAGEREF _Toc222432591 \h </w:instrText>
             </w:r>
             <w:r>
               <w:rPr>
@@ -1275,7 +1419,7 @@
                 <w:noProof/>
                 <w:webHidden/>
               </w:rPr>
-              <w:t>2</w:t>
+              <w:t>3</w:t>
             </w:r>
             <w:r>
               <w:rPr>
@@ -1302,7 +1446,7 @@
               <w:lang w:val="en-IE" w:eastAsia="en-IE"/>
             </w:rPr>
           </w:pPr>
-          <w:hyperlink w:anchor="_Toc222419122" w:history="1">
+          <w:hyperlink w:anchor="_Toc222432592" w:history="1">
             <w:r>
               <w:rPr>
                 <w:rStyle w:val="Hyperlink"/>
@@ -1329,7 +1473,7 @@
                 <w:noProof/>
                 <w:webHidden/>
               </w:rPr>
-              <w:instrText xml:space="preserve"> PAGEREF _Toc222419122 \h </w:instrText>
+              <w:instrText xml:space="preserve"> PAGEREF _Toc222432592 \h </w:instrText>
             </w:r>
             <w:r>
               <w:rPr>
@@ -1349,7 +1493,7 @@
                 <w:noProof/>
                 <w:webHidden/>
               </w:rPr>
-              <w:t>2</w:t>
+              <w:t>3</w:t>
             </w:r>
             <w:r>
               <w:rPr>
@@ -1376,7 +1520,7 @@
               <w:lang w:val="en-IE" w:eastAsia="en-IE"/>
             </w:rPr>
           </w:pPr>
-          <w:hyperlink w:anchor="_Toc222419123" w:history="1">
+          <w:hyperlink w:anchor="_Toc222432593" w:history="1">
             <w:r>
               <w:rPr>
                 <w:rStyle w:val="Hyperlink"/>
@@ -1403,7 +1547,7 @@
                 <w:noProof/>
                 <w:webHidden/>
               </w:rPr>
-              <w:instrText xml:space="preserve"> PAGEREF _Toc222419123 \h </w:instrText>
+              <w:instrText xml:space="preserve"> PAGEREF _Toc222432593 \h </w:instrText>
             </w:r>
             <w:r>
               <w:rPr>
@@ -1423,7 +1567,7 @@
                 <w:noProof/>
                 <w:webHidden/>
               </w:rPr>
-              <w:t>2</w:t>
+              <w:t>3</w:t>
             </w:r>
             <w:r>
               <w:rPr>
@@ -1455,7 +1599,7 @@
       <w:pPr>
         <w:pStyle w:val="Heading1"/>
       </w:pPr>
-      <w:bookmarkStart w:id="0" w:name="_Toc222419110"/>
+      <w:bookmarkStart w:id="0" w:name="_Toc222432578"/>
       <w:r>
         <w:lastRenderedPageBreak/>
         <w:t>Prologue</w:t>
@@ -1466,7 +1610,7 @@
       <w:pPr>
         <w:pStyle w:val="Heading1"/>
       </w:pPr>
-      <w:bookmarkStart w:id="1" w:name="_Toc222419111"/>
+      <w:bookmarkStart w:id="1" w:name="_Toc222432579"/>
       <w:r>
         <w:t>History</w:t>
       </w:r>
@@ -1476,7 +1620,7 @@
       <w:pPr>
         <w:pStyle w:val="Heading2"/>
       </w:pPr>
-      <w:bookmarkStart w:id="2" w:name="_Toc222419112"/>
+      <w:bookmarkStart w:id="2" w:name="_Toc222432580"/>
       <w:r>
         <w:t>The Old World</w:t>
       </w:r>
@@ -1486,7 +1630,7 @@
       <w:pPr>
         <w:pStyle w:val="Heading2"/>
       </w:pPr>
-      <w:bookmarkStart w:id="3" w:name="_Toc222419113"/>
+      <w:bookmarkStart w:id="3" w:name="_Toc222432581"/>
       <w:r>
         <w:t>The Great Hush</w:t>
       </w:r>
@@ -1496,14 +1640,14 @@
       <w:pPr>
         <w:pStyle w:val="Heading2"/>
       </w:pPr>
-      <w:bookmarkStart w:id="4" w:name="_Toc222419114"/>
+      <w:bookmarkStart w:id="4" w:name="_Toc222432582"/>
       <w:r>
         <w:t xml:space="preserve">The </w:t>
       </w:r>
-      <w:bookmarkEnd w:id="4"/>
       <w:r>
         <w:t>Resonance</w:t>
       </w:r>
+      <w:bookmarkEnd w:id="4"/>
     </w:p>
     <w:p>
       <w:pPr>
@@ -1537,7 +1681,7 @@
       <w:pPr>
         <w:pStyle w:val="Heading2"/>
       </w:pPr>
-      <w:bookmarkStart w:id="5" w:name="_Toc222419115"/>
+      <w:bookmarkStart w:id="5" w:name="_Toc222432583"/>
       <w:r>
         <w:t>The Purification of the High Resonant</w:t>
       </w:r>
@@ -1547,7 +1691,7 @@
       <w:pPr>
         <w:pStyle w:val="Heading2"/>
       </w:pPr>
-      <w:bookmarkStart w:id="6" w:name="_Toc222419116"/>
+      <w:bookmarkStart w:id="6" w:name="_Toc222432584"/>
       <w:r>
         <w:t>The Word of the Quiet</w:t>
       </w:r>
@@ -1557,7 +1701,7 @@
       <w:pPr>
         <w:pStyle w:val="Heading2"/>
       </w:pPr>
-      <w:bookmarkStart w:id="7" w:name="_Toc222419117"/>
+      <w:bookmarkStart w:id="7" w:name="_Toc222432585"/>
       <w:r>
         <w:t>The Voices</w:t>
       </w:r>
@@ -1590,7 +1734,13 @@
         <w:t>High Resonant</w:t>
       </w:r>
       <w:r>
-        <w:t>. They do not seek to rule them, but to tune. If you are jagged, they shall smoothen. If you are loud, they must hush you. They are not masters, but instruments of the High Resonant. Hollowed of ego, emptied of discord, shaped only to help carry the Resonance into this crumbled world.</w:t>
+        <w:t xml:space="preserve">. They do not seek to rule them, but to tune. If you are jagged, they shall smooth. If you are loud, they </w:t>
+      </w:r>
+      <w:r>
+        <w:t>will</w:t>
+      </w:r>
+      <w:r>
+        <w:t xml:space="preserve"> hush you. They are not masters, but instruments of the High Resonant. Hollowed of ego, emptied of discord, shaped only to help carry the Resonance into this crumbled world.</w:t>
       </w:r>
     </w:p>
     <w:p>
@@ -1600,33 +1750,87 @@
     </w:p>
     <w:p>
       <w:pPr>
-        <w:pStyle w:val="Heading2"/>
+        <w:pStyle w:val="Heading3"/>
       </w:pPr>
-      <w:bookmarkStart w:id="8" w:name="_Toc222419118"/>
+      <w:bookmarkStart w:id="8" w:name="_Toc222432586"/>
       <w:r>
         <w:lastRenderedPageBreak/>
-        <w:t>The Whispers</w:t>
+        <w:t>Voice of the Scroll</w:t>
       </w:r>
       <w:bookmarkEnd w:id="8"/>
     </w:p>
     <w:p>
       <w:pPr>
-        <w:pStyle w:val="Heading1"/>
+        <w:keepNext/>
+        <w:framePr w:dropCap="drop" w:lines="3" w:wrap="around" w:vAnchor="text" w:hAnchor="text"/>
+        <w:spacing w:after="0" w:line="1135" w:lineRule="exact"/>
+        <w:textAlignment w:val="baseline"/>
+        <w:rPr>
+          <w:position w:val="-9"/>
+          <w:sz w:val="117"/>
+        </w:rPr>
       </w:pPr>
-      <w:bookmarkStart w:id="9" w:name="_Toc222419119"/>
       <w:r>
-        <w:t>Gospels of the Word of the Quiet</w:t>
+        <w:rPr>
+          <w:position w:val="-9"/>
+          <w:sz w:val="117"/>
+        </w:rPr>
+        <w:t>A</w:t>
       </w:r>
-      <w:bookmarkEnd w:id="9"/>
+    </w:p>
+    <w:p>
+      <w:r>
+        <w:t xml:space="preserve"> </w:t>
+      </w:r>
+      <w:r>
+        <w:t xml:space="preserve">man </w:t>
+      </w:r>
+      <w:r>
+        <w:t>once found the High Resonant alone at an altar of a Church. The man was a raider. Loud and smelling of gasoline. He put a rifle to Vertis' head and screamed for his possessions or his life.</w:t>
+      </w:r>
+    </w:p>
+    <w:p>
+      <w:pPr>
+        <w:rPr>
+          <w:i/>
+          <w:iCs/>
+        </w:rPr>
+      </w:pPr>
+      <w:r>
+        <w:t xml:space="preserve">But Father Vertis did not move. He did not blink. He simply began to hum; a low, deep vibration that made the man's teeth rattle within his skull. The man, frightened, quickly pulled the trigger. </w:t>
+      </w:r>
+      <w:r>
+        <w:t>Click. A dud. He cycled the bolt. Another click, another dud. And another. Five times the hammer fell, and five times did the air remain still.</w:t>
+      </w:r>
+    </w:p>
+    <w:p>
+      <w:r>
+        <w:t>The Father finally looked to him and said, 'Even the brass knows the song, friend. It refuses to make a noise that would disturb the silence.' The man dropped his weapon and began to weep silently.</w:t>
+      </w:r>
+    </w:p>
+    <w:p>
+      <w:r>
+        <w:t>The man joined Father Vertis and became known as the Voice of the Scroll; a scribe dedicated to recording the High Resonant's echoes and to write his manifesto.</w:t>
+      </w:r>
     </w:p>
     <w:p/>
     <w:p>
       <w:pPr>
-        <w:pStyle w:val="Heading1"/>
+        <w:pStyle w:val="Heading3"/>
       </w:pPr>
-      <w:bookmarkStart w:id="10" w:name="_Toc222419120"/>
+      <w:bookmarkStart w:id="9" w:name="_Toc222432587"/>
       <w:r>
-        <w:t>Doctrine</w:t>
+        <w:t>Voice of the Silent</w:t>
+      </w:r>
+      <w:bookmarkEnd w:id="9"/>
+    </w:p>
+    <w:p>
+      <w:pPr>
+        <w:pStyle w:val="Heading2"/>
+      </w:pPr>
+      <w:bookmarkStart w:id="10" w:name="_Toc222432588"/>
+      <w:r>
+        <w:t>The Whispers</w:t>
       </w:r>
       <w:bookmarkEnd w:id="10"/>
     </w:p>
@@ -1634,19 +1838,23 @@
       <w:pPr>
         <w:pStyle w:val="Heading1"/>
       </w:pPr>
-      <w:bookmarkStart w:id="11" w:name="_Toc222419121"/>
+      <w:bookmarkStart w:id="11" w:name="_Toc222432589"/>
       <w:r>
-        <w:t>Practices</w:t>
+        <w:t>Echoes</w:t>
+      </w:r>
+      <w:r>
+        <w:t xml:space="preserve"> of the Word of the Quiet</w:t>
       </w:r>
       <w:bookmarkEnd w:id="11"/>
     </w:p>
+    <w:p/>
     <w:p>
       <w:pPr>
         <w:pStyle w:val="Heading1"/>
       </w:pPr>
-      <w:bookmarkStart w:id="12" w:name="_Toc222419122"/>
+      <w:bookmarkStart w:id="12" w:name="_Toc222432590"/>
       <w:r>
-        <w:t>The End Times</w:t>
+        <w:t>Doctrine</w:t>
       </w:r>
       <w:bookmarkEnd w:id="12"/>
     </w:p>
@@ -1654,15 +1862,47 @@
       <w:pPr>
         <w:pStyle w:val="Heading1"/>
       </w:pPr>
-      <w:bookmarkStart w:id="13" w:name="_Toc222419123"/>
+      <w:bookmarkStart w:id="13" w:name="_Toc222432591"/>
+      <w:r>
+        <w:t>Practices</w:t>
+      </w:r>
+      <w:bookmarkEnd w:id="13"/>
+    </w:p>
+    <w:p>
+      <w:pPr>
+        <w:pStyle w:val="Heading1"/>
+      </w:pPr>
+      <w:bookmarkStart w:id="14" w:name="_Toc222432592"/>
+      <w:r>
+        <w:t>The End Times</w:t>
+      </w:r>
+      <w:bookmarkEnd w:id="14"/>
+    </w:p>
+    <w:p>
+      <w:pPr>
+        <w:pStyle w:val="Heading1"/>
+      </w:pPr>
+      <w:bookmarkStart w:id="15" w:name="_Toc222432593"/>
       <w:r>
         <w:t>Epilogue</w:t>
       </w:r>
-      <w:bookmarkEnd w:id="13"/>
+      <w:bookmarkEnd w:id="15"/>
     </w:p>
     <w:sectPr>
+      <w:headerReference w:type="even" r:id="rId9"/>
+      <w:headerReference w:type="default" r:id="rId10"/>
+      <w:footerReference w:type="even" r:id="rId11"/>
+      <w:footerReference w:type="default" r:id="rId12"/>
+      <w:headerReference w:type="first" r:id="rId13"/>
+      <w:footerReference w:type="first" r:id="rId14"/>
       <w:pgSz w:w="11906" w:h="16838"/>
       <w:pgMar w:top="1440" w:right="1440" w:bottom="1440" w:left="1440" w:header="708" w:footer="708" w:gutter="0"/>
+      <w:pgBorders w:display="notFirstPage" w:offsetFrom="page">
+        <w:top w:val="thinThickThinSmallGap" w:sz="24" w:space="24" w:color="auto"/>
+        <w:left w:val="thinThickThinSmallGap" w:sz="24" w:space="24" w:color="auto"/>
+        <w:bottom w:val="thinThickThinSmallGap" w:sz="24" w:space="24" w:color="auto"/>
+        <w:right w:val="thinThickThinSmallGap" w:sz="24" w:space="24" w:color="auto"/>
+      </w:pgBorders>
       <w:pgNumType w:start="0"/>
       <w:cols w:space="708"/>
       <w:titlePg/>
@@ -1697,6 +1937,36 @@
 </w:endnotes>
 </file>
 
+<file path=word/footer1.xml><?xml version="1.0" encoding="utf-8"?>
+<w:ftr xmlns:wpc="http://schemas.microsoft.com/office/word/2010/wordprocessingCanvas" xmlns:cx="http://schemas.microsoft.com/office/drawing/2014/chartex" xmlns:cx1="http://schemas.microsoft.com/office/drawing/2015/9/8/chartex" xmlns:cx2="http://schemas.microsoft.com/office/drawing/2015/10/21/chartex" xmlns:cx3="http://schemas.microsoft.com/office/drawing/2016/5/9/chartex" xmlns:cx4="http://schemas.microsoft.com/office/drawing/2016/5/10/chartex" xmlns:cx5="http://schemas.microsoft.com/office/drawing/2016/5/11/chartex" xmlns:cx6="http://schemas.microsoft.com/office/drawing/2016/5/12/chartex" xmlns:cx7="http://schemas.microsoft.com/office/drawing/2016/5/13/chartex" xmlns:cx8="http://schemas.microsoft.com/office/drawing/2016/5/14/chartex" xmlns:mc="http://schemas.openxmlformats.org/markup-compatibility/2006" xmlns:aink="http://schemas.microsoft.com/office/drawing/2016/ink" xmlns:am3d="http://schemas.microsoft.com/office/drawing/2017/model3d" xmlns:o="urn:schemas-microsoft-com:office:office" xmlns:oel="http://schemas.microsoft.com/office/2019/extlst" xmlns:r="http://schemas.openxmlformats.org/officeDocument/2006/relationships" xmlns:m="http://schemas.openxmlformats.org/officeDocument/2006/math" xmlns:v="urn:schemas-microsoft-com:vml" xmlns:wp14="http://schemas.microsoft.com/office/word/2010/wordprocessingDrawing" xmlns:wp="http://schemas.openxmlformats.org/drawingml/2006/wordprocessingDrawing" xmlns:w10="urn:schemas-microsoft-com:office:word" xmlns:w="http://schemas.openxmlformats.org/wordprocessingml/2006/main" xmlns:w14="http://schemas.microsoft.com/office/word/2010/wordml" xmlns:w15="http://schemas.microsoft.com/office/word/2012/wordml" xmlns:w16cex="http://schemas.microsoft.com/office/word/2018/wordml/cex" xmlns:w16cid="http://schemas.microsoft.com/office/word/2016/wordml/cid" xmlns:w16="http://schemas.microsoft.com/office/word/2018/wordml" xmlns:w16du="http://schemas.microsoft.com/office/word/2023/wordml/word16du" xmlns:w16sdtdh="http://schemas.microsoft.com/office/word/2020/wordml/sdtdatahash" xmlns:w16sdtfl="http://schemas.microsoft.com/office/word/2024/wordml/sdtformatlock" xmlns:w16se="http://schemas.microsoft.com/office/word/2015/wordml/symex" xmlns:wpg="http://schemas.microsoft.com/office/word/2010/wordprocessingGroup" xmlns:wpi="http://schemas.microsoft.com/office/word/2010/wordprocessingInk" xmlns:wne="http://schemas.microsoft.com/office/word/2006/wordml" xmlns:wps="http://schemas.microsoft.com/office/word/2010/wordprocessingShape" mc:Ignorable="w14 w15 w16se w16cid w16 w16cex w16sdtdh w16sdtfl w16du wp14">
+  <w:p>
+    <w:pPr>
+      <w:pStyle w:val="Footer"/>
+    </w:pPr>
+  </w:p>
+</w:ftr>
+</file>
+
+<file path=word/footer2.xml><?xml version="1.0" encoding="utf-8"?>
+<w:ftr xmlns:wpc="http://schemas.microsoft.com/office/word/2010/wordprocessingCanvas" xmlns:cx="http://schemas.microsoft.com/office/drawing/2014/chartex" xmlns:cx1="http://schemas.microsoft.com/office/drawing/2015/9/8/chartex" xmlns:cx2="http://schemas.microsoft.com/office/drawing/2015/10/21/chartex" xmlns:cx3="http://schemas.microsoft.com/office/drawing/2016/5/9/chartex" xmlns:cx4="http://schemas.microsoft.com/office/drawing/2016/5/10/chartex" xmlns:cx5="http://schemas.microsoft.com/office/drawing/2016/5/11/chartex" xmlns:cx6="http://schemas.microsoft.com/office/drawing/2016/5/12/chartex" xmlns:cx7="http://schemas.microsoft.com/office/drawing/2016/5/13/chartex" xmlns:cx8="http://schemas.microsoft.com/office/drawing/2016/5/14/chartex" xmlns:mc="http://schemas.openxmlformats.org/markup-compatibility/2006" xmlns:aink="http://schemas.microsoft.com/office/drawing/2016/ink" xmlns:am3d="http://schemas.microsoft.com/office/drawing/2017/model3d" xmlns:o="urn:schemas-microsoft-com:office:office" xmlns:oel="http://schemas.microsoft.com/office/2019/extlst" xmlns:r="http://schemas.openxmlformats.org/officeDocument/2006/relationships" xmlns:m="http://schemas.openxmlformats.org/officeDocument/2006/math" xmlns:v="urn:schemas-microsoft-com:vml" xmlns:wp14="http://schemas.microsoft.com/office/word/2010/wordprocessingDrawing" xmlns:wp="http://schemas.openxmlformats.org/drawingml/2006/wordprocessingDrawing" xmlns:w10="urn:schemas-microsoft-com:office:word" xmlns:w="http://schemas.openxmlformats.org/wordprocessingml/2006/main" xmlns:w14="http://schemas.microsoft.com/office/word/2010/wordml" xmlns:w15="http://schemas.microsoft.com/office/word/2012/wordml" xmlns:w16cex="http://schemas.microsoft.com/office/word/2018/wordml/cex" xmlns:w16cid="http://schemas.microsoft.com/office/word/2016/wordml/cid" xmlns:w16="http://schemas.microsoft.com/office/word/2018/wordml" xmlns:w16du="http://schemas.microsoft.com/office/word/2023/wordml/word16du" xmlns:w16sdtdh="http://schemas.microsoft.com/office/word/2020/wordml/sdtdatahash" xmlns:w16sdtfl="http://schemas.microsoft.com/office/word/2024/wordml/sdtformatlock" xmlns:w16se="http://schemas.microsoft.com/office/word/2015/wordml/symex" xmlns:wpg="http://schemas.microsoft.com/office/word/2010/wordprocessingGroup" xmlns:wpi="http://schemas.microsoft.com/office/word/2010/wordprocessingInk" xmlns:wne="http://schemas.microsoft.com/office/word/2006/wordml" xmlns:wps="http://schemas.microsoft.com/office/word/2010/wordprocessingShape" mc:Ignorable="w14 w15 w16se w16cid w16 w16cex w16sdtdh w16sdtfl w16du wp14">
+  <w:p>
+    <w:pPr>
+      <w:pStyle w:val="Footer"/>
+    </w:pPr>
+  </w:p>
+</w:ftr>
+</file>
+
+<file path=word/footer3.xml><?xml version="1.0" encoding="utf-8"?>
+<w:ftr xmlns:wpc="http://schemas.microsoft.com/office/word/2010/wordprocessingCanvas" xmlns:cx="http://schemas.microsoft.com/office/drawing/2014/chartex" xmlns:cx1="http://schemas.microsoft.com/office/drawing/2015/9/8/chartex" xmlns:cx2="http://schemas.microsoft.com/office/drawing/2015/10/21/chartex" xmlns:cx3="http://schemas.microsoft.com/office/drawing/2016/5/9/chartex" xmlns:cx4="http://schemas.microsoft.com/office/drawing/2016/5/10/chartex" xmlns:cx5="http://schemas.microsoft.com/office/drawing/2016/5/11/chartex" xmlns:cx6="http://schemas.microsoft.com/office/drawing/2016/5/12/chartex" xmlns:cx7="http://schemas.microsoft.com/office/drawing/2016/5/13/chartex" xmlns:cx8="http://schemas.microsoft.com/office/drawing/2016/5/14/chartex" xmlns:mc="http://schemas.openxmlformats.org/markup-compatibility/2006" xmlns:aink="http://schemas.microsoft.com/office/drawing/2016/ink" xmlns:am3d="http://schemas.microsoft.com/office/drawing/2017/model3d" xmlns:o="urn:schemas-microsoft-com:office:office" xmlns:oel="http://schemas.microsoft.com/office/2019/extlst" xmlns:r="http://schemas.openxmlformats.org/officeDocument/2006/relationships" xmlns:m="http://schemas.openxmlformats.org/officeDocument/2006/math" xmlns:v="urn:schemas-microsoft-com:vml" xmlns:wp14="http://schemas.microsoft.com/office/word/2010/wordprocessingDrawing" xmlns:wp="http://schemas.openxmlformats.org/drawingml/2006/wordprocessingDrawing" xmlns:w10="urn:schemas-microsoft-com:office:word" xmlns:w="http://schemas.openxmlformats.org/wordprocessingml/2006/main" xmlns:w14="http://schemas.microsoft.com/office/word/2010/wordml" xmlns:w15="http://schemas.microsoft.com/office/word/2012/wordml" xmlns:w16cex="http://schemas.microsoft.com/office/word/2018/wordml/cex" xmlns:w16cid="http://schemas.microsoft.com/office/word/2016/wordml/cid" xmlns:w16="http://schemas.microsoft.com/office/word/2018/wordml" xmlns:w16du="http://schemas.microsoft.com/office/word/2023/wordml/word16du" xmlns:w16sdtdh="http://schemas.microsoft.com/office/word/2020/wordml/sdtdatahash" xmlns:w16sdtfl="http://schemas.microsoft.com/office/word/2024/wordml/sdtformatlock" xmlns:w16se="http://schemas.microsoft.com/office/word/2015/wordml/symex" xmlns:wpg="http://schemas.microsoft.com/office/word/2010/wordprocessingGroup" xmlns:wpi="http://schemas.microsoft.com/office/word/2010/wordprocessingInk" xmlns:wne="http://schemas.microsoft.com/office/word/2006/wordml" xmlns:wps="http://schemas.microsoft.com/office/word/2010/wordprocessingShape" mc:Ignorable="w14 w15 w16se w16cid w16 w16cex w16sdtdh w16sdtfl w16du wp14">
+  <w:p>
+    <w:pPr>
+      <w:pStyle w:val="Footer"/>
+    </w:pPr>
+  </w:p>
+</w:ftr>
+</file>
+
 <file path=word/footnotes.xml><?xml version="1.0" encoding="utf-8"?>
 <w:footnotes xmlns:wpc="http://schemas.microsoft.com/office/word/2010/wordprocessingCanvas" xmlns:cx="http://schemas.microsoft.com/office/drawing/2014/chartex" xmlns:cx1="http://schemas.microsoft.com/office/drawing/2015/9/8/chartex" xmlns:cx2="http://schemas.microsoft.com/office/drawing/2015/10/21/chartex" xmlns:cx3="http://schemas.microsoft.com/office/drawing/2016/5/9/chartex" xmlns:cx4="http://schemas.microsoft.com/office/drawing/2016/5/10/chartex" xmlns:cx5="http://schemas.microsoft.com/office/drawing/2016/5/11/chartex" xmlns:cx6="http://schemas.microsoft.com/office/drawing/2016/5/12/chartex" xmlns:cx7="http://schemas.microsoft.com/office/drawing/2016/5/13/chartex" xmlns:cx8="http://schemas.microsoft.com/office/drawing/2016/5/14/chartex" xmlns:mc="http://schemas.openxmlformats.org/markup-compatibility/2006" xmlns:aink="http://schemas.microsoft.com/office/drawing/2016/ink" xmlns:am3d="http://schemas.microsoft.com/office/drawing/2017/model3d" xmlns:o="urn:schemas-microsoft-com:office:office" xmlns:oel="http://schemas.microsoft.com/office/2019/extlst" xmlns:r="http://schemas.openxmlformats.org/officeDocument/2006/relationships" xmlns:m="http://schemas.openxmlformats.org/officeDocument/2006/math" xmlns:v="urn:schemas-microsoft-com:vml" xmlns:wp14="http://schemas.microsoft.com/office/word/2010/wordprocessingDrawing" xmlns:wp="http://schemas.openxmlformats.org/drawingml/2006/wordprocessingDrawing" xmlns:w10="urn:schemas-microsoft-com:office:word" xmlns:w="http://schemas.openxmlformats.org/wordprocessingml/2006/main" xmlns:w14="http://schemas.microsoft.com/office/word/2010/wordml" xmlns:w15="http://schemas.microsoft.com/office/word/2012/wordml" xmlns:w16cex="http://schemas.microsoft.com/office/word/2018/wordml/cex" xmlns:w16cid="http://schemas.microsoft.com/office/word/2016/wordml/cid" xmlns:w16="http://schemas.microsoft.com/office/word/2018/wordml" xmlns:w16du="http://schemas.microsoft.com/office/word/2023/wordml/word16du" xmlns:w16sdtdh="http://schemas.microsoft.com/office/word/2020/wordml/sdtdatahash" xmlns:w16sdtfl="http://schemas.microsoft.com/office/word/2024/wordml/sdtformatlock" xmlns:w16se="http://schemas.microsoft.com/office/word/2015/wordml/symex" xmlns:wpg="http://schemas.microsoft.com/office/word/2010/wordprocessingGroup" xmlns:wpi="http://schemas.microsoft.com/office/word/2010/wordprocessingInk" xmlns:wne="http://schemas.microsoft.com/office/word/2006/wordml" xmlns:wps="http://schemas.microsoft.com/office/word/2010/wordprocessingShape" mc:Ignorable="w14 w15 w16se w16cid w16 w16cex w16sdtdh w16sdtfl w16du wp14">
   <w:footnote w:type="separator" w:id="-1">
@@ -1720,6 +1990,123 @@
     </w:p>
   </w:footnote>
 </w:footnotes>
+</file>
+
+<file path=word/header1.xml><?xml version="1.0" encoding="utf-8"?>
+<w:hdr xmlns:wpc="http://schemas.microsoft.com/office/word/2010/wordprocessingCanvas" xmlns:cx="http://schemas.microsoft.com/office/drawing/2014/chartex" xmlns:cx1="http://schemas.microsoft.com/office/drawing/2015/9/8/chartex" xmlns:cx2="http://schemas.microsoft.com/office/drawing/2015/10/21/chartex" xmlns:cx3="http://schemas.microsoft.com/office/drawing/2016/5/9/chartex" xmlns:cx4="http://schemas.microsoft.com/office/drawing/2016/5/10/chartex" xmlns:cx5="http://schemas.microsoft.com/office/drawing/2016/5/11/chartex" xmlns:cx6="http://schemas.microsoft.com/office/drawing/2016/5/12/chartex" xmlns:cx7="http://schemas.microsoft.com/office/drawing/2016/5/13/chartex" xmlns:cx8="http://schemas.microsoft.com/office/drawing/2016/5/14/chartex" xmlns:mc="http://schemas.openxmlformats.org/markup-compatibility/2006" xmlns:aink="http://schemas.microsoft.com/office/drawing/2016/ink" xmlns:am3d="http://schemas.microsoft.com/office/drawing/2017/model3d" xmlns:o="urn:schemas-microsoft-com:office:office" xmlns:oel="http://schemas.microsoft.com/office/2019/extlst" xmlns:r="http://schemas.openxmlformats.org/officeDocument/2006/relationships" xmlns:m="http://schemas.openxmlformats.org/officeDocument/2006/math" xmlns:v="urn:schemas-microsoft-com:vml" xmlns:wp14="http://schemas.microsoft.com/office/word/2010/wordprocessingDrawing" xmlns:wp="http://schemas.openxmlformats.org/drawingml/2006/wordprocessingDrawing" xmlns:w10="urn:schemas-microsoft-com:office:word" xmlns:w="http://schemas.openxmlformats.org/wordprocessingml/2006/main" xmlns:w14="http://schemas.microsoft.com/office/word/2010/wordml" xmlns:w15="http://schemas.microsoft.com/office/word/2012/wordml" xmlns:w16cex="http://schemas.microsoft.com/office/word/2018/wordml/cex" xmlns:w16cid="http://schemas.microsoft.com/office/word/2016/wordml/cid" xmlns:w16="http://schemas.microsoft.com/office/word/2018/wordml" xmlns:w16du="http://schemas.microsoft.com/office/word/2023/wordml/word16du" xmlns:w16sdtdh="http://schemas.microsoft.com/office/word/2020/wordml/sdtdatahash" xmlns:w16sdtfl="http://schemas.microsoft.com/office/word/2024/wordml/sdtformatlock" xmlns:w16se="http://schemas.microsoft.com/office/word/2015/wordml/symex" xmlns:wpg="http://schemas.microsoft.com/office/word/2010/wordprocessingGroup" xmlns:wpi="http://schemas.microsoft.com/office/word/2010/wordprocessingInk" xmlns:wne="http://schemas.microsoft.com/office/word/2006/wordml" xmlns:wps="http://schemas.microsoft.com/office/word/2010/wordprocessingShape" mc:Ignorable="w14 w15 w16se w16cid w16 w16cex w16sdtdh w16sdtfl w16du wp14">
+  <w:p>
+    <w:pPr>
+      <w:pStyle w:val="Header"/>
+    </w:pPr>
+    <w:r>
+      <w:rPr>
+        <w:noProof/>
+      </w:rPr>
+      <w:pict w14:anchorId="2DC92902">
+        <v:shapetype id="_x0000_t75" coordsize="21600,21600" o:spt="75" o:preferrelative="t" path="m@4@5l@4@11@9@11@9@5xe" filled="f" stroked="f">
+          <v:stroke joinstyle="miter"/>
+          <v:formulas>
+            <v:f eqn="if lineDrawn pixelLineWidth 0"/>
+            <v:f eqn="sum @0 1 0"/>
+            <v:f eqn="sum 0 0 @1"/>
+            <v:f eqn="prod @2 1 2"/>
+            <v:f eqn="prod @3 21600 pixelWidth"/>
+            <v:f eqn="prod @3 21600 pixelHeight"/>
+            <v:f eqn="sum @0 0 1"/>
+            <v:f eqn="prod @6 1 2"/>
+            <v:f eqn="prod @7 21600 pixelWidth"/>
+            <v:f eqn="sum @8 21600 0"/>
+            <v:f eqn="prod @7 21600 pixelHeight"/>
+            <v:f eqn="sum @10 21600 0"/>
+          </v:formulas>
+          <v:path o:extrusionok="f" gradientshapeok="t" o:connecttype="rect"/>
+          <o:lock v:ext="edit" aspectratio="t"/>
+        </v:shapetype>
+        <v:shape id="WordPictureWatermark18269235" o:spid="_x0000_s1046" type="#_x0000_t75" style="position:absolute;margin-left:0;margin-top:0;width:596.15pt;height:842.2pt;z-index:-251657216;mso-position-horizontal:center;mso-position-horizontal-relative:margin;mso-position-vertical:center;mso-position-vertical-relative:margin" o:allowincell="f">
+          <v:imagedata r:id="rId1" o:title="Artboard 1" gain="19661f" blacklevel="22938f"/>
+        </v:shape>
+      </w:pict>
+    </w:r>
+  </w:p>
+</w:hdr>
+</file>
+
+<file path=word/header2.xml><?xml version="1.0" encoding="utf-8"?>
+<w:hdr xmlns:wpc="http://schemas.microsoft.com/office/word/2010/wordprocessingCanvas" xmlns:cx="http://schemas.microsoft.com/office/drawing/2014/chartex" xmlns:cx1="http://schemas.microsoft.com/office/drawing/2015/9/8/chartex" xmlns:cx2="http://schemas.microsoft.com/office/drawing/2015/10/21/chartex" xmlns:cx3="http://schemas.microsoft.com/office/drawing/2016/5/9/chartex" xmlns:cx4="http://schemas.microsoft.com/office/drawing/2016/5/10/chartex" xmlns:cx5="http://schemas.microsoft.com/office/drawing/2016/5/11/chartex" xmlns:cx6="http://schemas.microsoft.com/office/drawing/2016/5/12/chartex" xmlns:cx7="http://schemas.microsoft.com/office/drawing/2016/5/13/chartex" xmlns:cx8="http://schemas.microsoft.com/office/drawing/2016/5/14/chartex" xmlns:mc="http://schemas.openxmlformats.org/markup-compatibility/2006" xmlns:aink="http://schemas.microsoft.com/office/drawing/2016/ink" xmlns:am3d="http://schemas.microsoft.com/office/drawing/2017/model3d" xmlns:o="urn:schemas-microsoft-com:office:office" xmlns:oel="http://schemas.microsoft.com/office/2019/extlst" xmlns:r="http://schemas.openxmlformats.org/officeDocument/2006/relationships" xmlns:m="http://schemas.openxmlformats.org/officeDocument/2006/math" xmlns:v="urn:schemas-microsoft-com:vml" xmlns:wp14="http://schemas.microsoft.com/office/word/2010/wordprocessingDrawing" xmlns:wp="http://schemas.openxmlformats.org/drawingml/2006/wordprocessingDrawing" xmlns:w10="urn:schemas-microsoft-com:office:word" xmlns:w="http://schemas.openxmlformats.org/wordprocessingml/2006/main" xmlns:w14="http://schemas.microsoft.com/office/word/2010/wordml" xmlns:w15="http://schemas.microsoft.com/office/word/2012/wordml" xmlns:w16cex="http://schemas.microsoft.com/office/word/2018/wordml/cex" xmlns:w16cid="http://schemas.microsoft.com/office/word/2016/wordml/cid" xmlns:w16="http://schemas.microsoft.com/office/word/2018/wordml" xmlns:w16du="http://schemas.microsoft.com/office/word/2023/wordml/word16du" xmlns:w16sdtdh="http://schemas.microsoft.com/office/word/2020/wordml/sdtdatahash" xmlns:w16sdtfl="http://schemas.microsoft.com/office/word/2024/wordml/sdtformatlock" xmlns:w16se="http://schemas.microsoft.com/office/word/2015/wordml/symex" xmlns:wpg="http://schemas.microsoft.com/office/word/2010/wordprocessingGroup" xmlns:wpi="http://schemas.microsoft.com/office/word/2010/wordprocessingInk" xmlns:wne="http://schemas.microsoft.com/office/word/2006/wordml" xmlns:wps="http://schemas.microsoft.com/office/word/2010/wordprocessingShape" mc:Ignorable="w14 w15 w16se w16cid w16 w16cex w16sdtdh w16sdtfl w16du wp14">
+  <w:p>
+    <w:pPr>
+      <w:pStyle w:val="Header"/>
+    </w:pPr>
+    <w:r>
+      <w:rPr>
+        <w:noProof/>
+      </w:rPr>
+      <w:pict w14:anchorId="6CF4EBAD">
+        <v:shapetype id="_x0000_t75" coordsize="21600,21600" o:spt="75" o:preferrelative="t" path="m@4@5l@4@11@9@11@9@5xe" filled="f" stroked="f">
+          <v:stroke joinstyle="miter"/>
+          <v:formulas>
+            <v:f eqn="if lineDrawn pixelLineWidth 0"/>
+            <v:f eqn="sum @0 1 0"/>
+            <v:f eqn="sum 0 0 @1"/>
+            <v:f eqn="prod @2 1 2"/>
+            <v:f eqn="prod @3 21600 pixelWidth"/>
+            <v:f eqn="prod @3 21600 pixelHeight"/>
+            <v:f eqn="sum @0 0 1"/>
+            <v:f eqn="prod @6 1 2"/>
+            <v:f eqn="prod @7 21600 pixelWidth"/>
+            <v:f eqn="sum @8 21600 0"/>
+            <v:f eqn="prod @7 21600 pixelHeight"/>
+            <v:f eqn="sum @10 21600 0"/>
+          </v:formulas>
+          <v:path o:extrusionok="f" gradientshapeok="t" o:connecttype="rect"/>
+          <o:lock v:ext="edit" aspectratio="t"/>
+        </v:shapetype>
+        <v:shape id="WordPictureWatermark18269236" o:spid="_x0000_s1047" type="#_x0000_t75" style="position:absolute;margin-left:0;margin-top:0;width:596.15pt;height:842.2pt;z-index:-251656192;mso-position-horizontal:center;mso-position-horizontal-relative:margin;mso-position-vertical:center;mso-position-vertical-relative:margin" o:allowincell="f">
+          <v:imagedata r:id="rId1" o:title="Artboard 1" gain="19661f" blacklevel="22938f"/>
+        </v:shape>
+      </w:pict>
+    </w:r>
+  </w:p>
+</w:hdr>
+</file>
+
+<file path=word/header3.xml><?xml version="1.0" encoding="utf-8"?>
+<w:hdr xmlns:wpc="http://schemas.microsoft.com/office/word/2010/wordprocessingCanvas" xmlns:cx="http://schemas.microsoft.com/office/drawing/2014/chartex" xmlns:cx1="http://schemas.microsoft.com/office/drawing/2015/9/8/chartex" xmlns:cx2="http://schemas.microsoft.com/office/drawing/2015/10/21/chartex" xmlns:cx3="http://schemas.microsoft.com/office/drawing/2016/5/9/chartex" xmlns:cx4="http://schemas.microsoft.com/office/drawing/2016/5/10/chartex" xmlns:cx5="http://schemas.microsoft.com/office/drawing/2016/5/11/chartex" xmlns:cx6="http://schemas.microsoft.com/office/drawing/2016/5/12/chartex" xmlns:cx7="http://schemas.microsoft.com/office/drawing/2016/5/13/chartex" xmlns:cx8="http://schemas.microsoft.com/office/drawing/2016/5/14/chartex" xmlns:mc="http://schemas.openxmlformats.org/markup-compatibility/2006" xmlns:aink="http://schemas.microsoft.com/office/drawing/2016/ink" xmlns:am3d="http://schemas.microsoft.com/office/drawing/2017/model3d" xmlns:o="urn:schemas-microsoft-com:office:office" xmlns:oel="http://schemas.microsoft.com/office/2019/extlst" xmlns:r="http://schemas.openxmlformats.org/officeDocument/2006/relationships" xmlns:m="http://schemas.openxmlformats.org/officeDocument/2006/math" xmlns:v="urn:schemas-microsoft-com:vml" xmlns:wp14="http://schemas.microsoft.com/office/word/2010/wordprocessingDrawing" xmlns:wp="http://schemas.openxmlformats.org/drawingml/2006/wordprocessingDrawing" xmlns:w10="urn:schemas-microsoft-com:office:word" xmlns:w="http://schemas.openxmlformats.org/wordprocessingml/2006/main" xmlns:w14="http://schemas.microsoft.com/office/word/2010/wordml" xmlns:w15="http://schemas.microsoft.com/office/word/2012/wordml" xmlns:w16cex="http://schemas.microsoft.com/office/word/2018/wordml/cex" xmlns:w16cid="http://schemas.microsoft.com/office/word/2016/wordml/cid" xmlns:w16="http://schemas.microsoft.com/office/word/2018/wordml" xmlns:w16du="http://schemas.microsoft.com/office/word/2023/wordml/word16du" xmlns:w16sdtdh="http://schemas.microsoft.com/office/word/2020/wordml/sdtdatahash" xmlns:w16sdtfl="http://schemas.microsoft.com/office/word/2024/wordml/sdtformatlock" xmlns:w16se="http://schemas.microsoft.com/office/word/2015/wordml/symex" xmlns:wpg="http://schemas.microsoft.com/office/word/2010/wordprocessingGroup" xmlns:wpi="http://schemas.microsoft.com/office/word/2010/wordprocessingInk" xmlns:wne="http://schemas.microsoft.com/office/word/2006/wordml" xmlns:wps="http://schemas.microsoft.com/office/word/2010/wordprocessingShape" mc:Ignorable="w14 w15 w16se w16cid w16 w16cex w16sdtdh w16sdtfl w16du wp14">
+  <w:p>
+    <w:pPr>
+      <w:pStyle w:val="Header"/>
+    </w:pPr>
+    <w:r>
+      <w:rPr>
+        <w:noProof/>
+      </w:rPr>
+      <w:pict w14:anchorId="4F0FA531">
+        <v:shapetype id="_x0000_t75" coordsize="21600,21600" o:spt="75" o:preferrelative="t" path="m@4@5l@4@11@9@11@9@5xe" filled="f" stroked="f">
+          <v:stroke joinstyle="miter"/>
+          <v:formulas>
+            <v:f eqn="if lineDrawn pixelLineWidth 0"/>
+            <v:f eqn="sum @0 1 0"/>
+            <v:f eqn="sum 0 0 @1"/>
+            <v:f eqn="prod @2 1 2"/>
+            <v:f eqn="prod @3 21600 pixelWidth"/>
+            <v:f eqn="prod @3 21600 pixelHeight"/>
+            <v:f eqn="sum @0 0 1"/>
+            <v:f eqn="prod @6 1 2"/>
+            <v:f eqn="prod @7 21600 pixelWidth"/>
+            <v:f eqn="sum @8 21600 0"/>
+            <v:f eqn="prod @7 21600 pixelHeight"/>
+            <v:f eqn="sum @10 21600 0"/>
+          </v:formulas>
+          <v:path o:extrusionok="f" gradientshapeok="t" o:connecttype="rect"/>
+          <o:lock v:ext="edit" aspectratio="t"/>
+        </v:shapetype>
+        <v:shape id="WordPictureWatermark18269234" o:spid="_x0000_s1045" type="#_x0000_t75" style="position:absolute;margin-left:0;margin-top:0;width:596.15pt;height:842.2pt;z-index:-251658240;mso-position-horizontal:center;mso-position-horizontal-relative:margin;mso-position-vertical:center;mso-position-vertical-relative:margin" o:allowincell="f">
+          <v:imagedata r:id="rId1" o:title="Artboard 1" gain="19661f" blacklevel="22938f"/>
+        </v:shape>
+      </w:pict>
+    </w:r>
+  </w:p>
+</w:hdr>
 </file>
 
 <file path=word/styles.xml><?xml version="1.0" encoding="utf-8"?>
@@ -2176,7 +2563,6 @@
     <w:next w:val="Normal"/>
     <w:link w:val="Heading3Char"/>
     <w:uiPriority w:val="9"/>
-    <w:semiHidden/>
     <w:unhideWhenUsed/>
     <w:qFormat/>
     <w:rsid w:val="00CE4B0E"/>
@@ -2383,7 +2769,6 @@
     <w:basedOn w:val="DefaultParagraphFont"/>
     <w:link w:val="Heading3"/>
     <w:uiPriority w:val="9"/>
-    <w:semiHidden/>
     <w:rsid w:val="00CE4B0E"/>
     <w:rPr>
       <w:rFonts w:eastAsiaTheme="majorEastAsia" w:cstheme="majorBidi"/>
@@ -2709,7 +3094,6 @@
     <w:next w:val="Normal"/>
     <w:autoRedefine/>
     <w:uiPriority w:val="39"/>
-    <w:semiHidden/>
     <w:unhideWhenUsed/>
     <w:rsid w:val="00CE4B0E"/>
     <w:pPr>
@@ -3034,7 +3418,7 @@
     <w:rsid w:val="008236F3"/>
     <w:rsid w:val="008A443B"/>
     <w:rsid w:val="00A93532"/>
-    <w:rsid w:val="00C069CC"/>
+    <w:rsid w:val="00C46F92"/>
   </w:rsids>
   <m:mathPr>
     <m:mathFont m:val="Cambria Math"/>

--- a/ManifestoOfTheHighResonant.docx
+++ b/ManifestoOfTheHighResonant.docx
@@ -414,7 +414,7 @@
           <w:r>
             <w:fldChar w:fldCharType="separate"/>
           </w:r>
-          <w:hyperlink w:anchor="_Toc222432578" w:history="1">
+          <w:hyperlink w:anchor="_Toc222438815" w:history="1">
             <w:r>
               <w:rPr>
                 <w:rStyle w:val="Hyperlink"/>
@@ -441,7 +441,7 @@
                 <w:noProof/>
                 <w:webHidden/>
               </w:rPr>
-              <w:instrText xml:space="preserve"> PAGEREF _Toc222432578 \h </w:instrText>
+              <w:instrText xml:space="preserve"> PAGEREF _Toc222438815 \h </w:instrText>
             </w:r>
             <w:r>
               <w:rPr>
@@ -488,7 +488,7 @@
               <w:lang w:val="en-IE" w:eastAsia="en-IE"/>
             </w:rPr>
           </w:pPr>
-          <w:hyperlink w:anchor="_Toc222432579" w:history="1">
+          <w:hyperlink w:anchor="_Toc222438816" w:history="1">
             <w:r>
               <w:rPr>
                 <w:rStyle w:val="Hyperlink"/>
@@ -515,7 +515,7 @@
                 <w:noProof/>
                 <w:webHidden/>
               </w:rPr>
-              <w:instrText xml:space="preserve"> PAGEREF _Toc222432579 \h </w:instrText>
+              <w:instrText xml:space="preserve"> PAGEREF _Toc222438816 \h </w:instrText>
             </w:r>
             <w:r>
               <w:rPr>
@@ -562,7 +562,7 @@
               <w:lang w:val="en-IE" w:eastAsia="en-IE"/>
             </w:rPr>
           </w:pPr>
-          <w:hyperlink w:anchor="_Toc222432580" w:history="1">
+          <w:hyperlink w:anchor="_Toc222438817" w:history="1">
             <w:r>
               <w:rPr>
                 <w:rStyle w:val="Hyperlink"/>
@@ -589,7 +589,7 @@
                 <w:noProof/>
                 <w:webHidden/>
               </w:rPr>
-              <w:instrText xml:space="preserve"> PAGEREF _Toc222432580 \h </w:instrText>
+              <w:instrText xml:space="preserve"> PAGEREF _Toc222438817 \h </w:instrText>
             </w:r>
             <w:r>
               <w:rPr>
@@ -636,7 +636,7 @@
               <w:lang w:val="en-IE" w:eastAsia="en-IE"/>
             </w:rPr>
           </w:pPr>
-          <w:hyperlink w:anchor="_Toc222432581" w:history="1">
+          <w:hyperlink w:anchor="_Toc222438818" w:history="1">
             <w:r>
               <w:rPr>
                 <w:rStyle w:val="Hyperlink"/>
@@ -663,7 +663,7 @@
                 <w:noProof/>
                 <w:webHidden/>
               </w:rPr>
-              <w:instrText xml:space="preserve"> PAGEREF _Toc222432581 \h </w:instrText>
+              <w:instrText xml:space="preserve"> PAGEREF _Toc222438818 \h </w:instrText>
             </w:r>
             <w:r>
               <w:rPr>
@@ -710,7 +710,7 @@
               <w:lang w:val="en-IE" w:eastAsia="en-IE"/>
             </w:rPr>
           </w:pPr>
-          <w:hyperlink w:anchor="_Toc222432582" w:history="1">
+          <w:hyperlink w:anchor="_Toc222438819" w:history="1">
             <w:r>
               <w:rPr>
                 <w:rStyle w:val="Hyperlink"/>
@@ -737,7 +737,7 @@
                 <w:noProof/>
                 <w:webHidden/>
               </w:rPr>
-              <w:instrText xml:space="preserve"> PAGEREF _Toc222432582 \h </w:instrText>
+              <w:instrText xml:space="preserve"> PAGEREF _Toc222438819 \h </w:instrText>
             </w:r>
             <w:r>
               <w:rPr>
@@ -784,13 +784,13 @@
               <w:lang w:val="en-IE" w:eastAsia="en-IE"/>
             </w:rPr>
           </w:pPr>
-          <w:hyperlink w:anchor="_Toc222432583" w:history="1">
+          <w:hyperlink w:anchor="_Toc222438820" w:history="1">
             <w:r>
               <w:rPr>
                 <w:rStyle w:val="Hyperlink"/>
                 <w:noProof/>
               </w:rPr>
-              <w:t>The Purification of the High Resonant</w:t>
+              <w:t>The High Resonant</w:t>
             </w:r>
             <w:r>
               <w:rPr>
@@ -811,7 +811,7 @@
                 <w:noProof/>
                 <w:webHidden/>
               </w:rPr>
-              <w:instrText xml:space="preserve"> PAGEREF _Toc222432583 \h </w:instrText>
+              <w:instrText xml:space="preserve"> PAGEREF _Toc222438820 \h </w:instrText>
             </w:r>
             <w:r>
               <w:rPr>
@@ -858,7 +858,7 @@
               <w:lang w:val="en-IE" w:eastAsia="en-IE"/>
             </w:rPr>
           </w:pPr>
-          <w:hyperlink w:anchor="_Toc222432584" w:history="1">
+          <w:hyperlink w:anchor="_Toc222438821" w:history="1">
             <w:r>
               <w:rPr>
                 <w:rStyle w:val="Hyperlink"/>
@@ -885,7 +885,7 @@
                 <w:noProof/>
                 <w:webHidden/>
               </w:rPr>
-              <w:instrText xml:space="preserve"> PAGEREF _Toc222432584 \h </w:instrText>
+              <w:instrText xml:space="preserve"> PAGEREF _Toc222438821 \h </w:instrText>
             </w:r>
             <w:r>
               <w:rPr>
@@ -932,7 +932,7 @@
               <w:lang w:val="en-IE" w:eastAsia="en-IE"/>
             </w:rPr>
           </w:pPr>
-          <w:hyperlink w:anchor="_Toc222432585" w:history="1">
+          <w:hyperlink w:anchor="_Toc222438822" w:history="1">
             <w:r>
               <w:rPr>
                 <w:rStyle w:val="Hyperlink"/>
@@ -959,7 +959,7 @@
                 <w:noProof/>
                 <w:webHidden/>
               </w:rPr>
-              <w:instrText xml:space="preserve"> PAGEREF _Toc222432585 \h </w:instrText>
+              <w:instrText xml:space="preserve"> PAGEREF _Toc222438822 \h </w:instrText>
             </w:r>
             <w:r>
               <w:rPr>
@@ -1004,7 +1004,7 @@
               <w:lang w:val="en-IE" w:eastAsia="en-IE"/>
             </w:rPr>
           </w:pPr>
-          <w:hyperlink w:anchor="_Toc222432586" w:history="1">
+          <w:hyperlink w:anchor="_Toc222438823" w:history="1">
             <w:r>
               <w:rPr>
                 <w:rStyle w:val="Hyperlink"/>
@@ -1031,7 +1031,7 @@
                 <w:noProof/>
                 <w:webHidden/>
               </w:rPr>
-              <w:instrText xml:space="preserve"> PAGEREF _Toc222432586 \h </w:instrText>
+              <w:instrText xml:space="preserve"> PAGEREF _Toc222438823 \h </w:instrText>
             </w:r>
             <w:r>
               <w:rPr>
@@ -1076,7 +1076,7 @@
               <w:lang w:val="en-IE" w:eastAsia="en-IE"/>
             </w:rPr>
           </w:pPr>
-          <w:hyperlink w:anchor="_Toc222432587" w:history="1">
+          <w:hyperlink w:anchor="_Toc222438824" w:history="1">
             <w:r>
               <w:rPr>
                 <w:rStyle w:val="Hyperlink"/>
@@ -1103,7 +1103,7 @@
                 <w:noProof/>
                 <w:webHidden/>
               </w:rPr>
-              <w:instrText xml:space="preserve"> PAGEREF _Toc222432587 \h </w:instrText>
+              <w:instrText xml:space="preserve"> PAGEREF _Toc222438824 \h </w:instrText>
             </w:r>
             <w:r>
               <w:rPr>
@@ -1150,7 +1150,7 @@
               <w:lang w:val="en-IE" w:eastAsia="en-IE"/>
             </w:rPr>
           </w:pPr>
-          <w:hyperlink w:anchor="_Toc222432588" w:history="1">
+          <w:hyperlink w:anchor="_Toc222438825" w:history="1">
             <w:r>
               <w:rPr>
                 <w:rStyle w:val="Hyperlink"/>
@@ -1177,7 +1177,7 @@
                 <w:noProof/>
                 <w:webHidden/>
               </w:rPr>
-              <w:instrText xml:space="preserve"> PAGEREF _Toc222432588 \h </w:instrText>
+              <w:instrText xml:space="preserve"> PAGEREF _Toc222438825 \h </w:instrText>
             </w:r>
             <w:r>
               <w:rPr>
@@ -1224,7 +1224,7 @@
               <w:lang w:val="en-IE" w:eastAsia="en-IE"/>
             </w:rPr>
           </w:pPr>
-          <w:hyperlink w:anchor="_Toc222432589" w:history="1">
+          <w:hyperlink w:anchor="_Toc222438826" w:history="1">
             <w:r>
               <w:rPr>
                 <w:rStyle w:val="Hyperlink"/>
@@ -1251,7 +1251,7 @@
                 <w:noProof/>
                 <w:webHidden/>
               </w:rPr>
-              <w:instrText xml:space="preserve"> PAGEREF _Toc222432589 \h </w:instrText>
+              <w:instrText xml:space="preserve"> PAGEREF _Toc222438826 \h </w:instrText>
             </w:r>
             <w:r>
               <w:rPr>
@@ -1271,7 +1271,229 @@
                 <w:noProof/>
                 <w:webHidden/>
               </w:rPr>
-              <w:t>3</w:t>
+              <w:t>4</w:t>
+            </w:r>
+            <w:r>
+              <w:rPr>
+                <w:noProof/>
+                <w:webHidden/>
+              </w:rPr>
+              <w:fldChar w:fldCharType="end"/>
+            </w:r>
+          </w:hyperlink>
+        </w:p>
+        <w:p>
+          <w:pPr>
+            <w:pStyle w:val="TOC2"/>
+            <w:tabs>
+              <w:tab w:val="right" w:leader="dot" w:pos="9016"/>
+            </w:tabs>
+            <w:rPr>
+              <w:rFonts w:eastAsiaTheme="minorEastAsia"/>
+              <w:b w:val="0"/>
+              <w:bCs w:val="0"/>
+              <w:noProof/>
+              <w:sz w:val="24"/>
+              <w:szCs w:val="24"/>
+              <w:lang w:val="en-IE" w:eastAsia="en-IE"/>
+            </w:rPr>
+          </w:pPr>
+          <w:hyperlink w:anchor="_Toc222438827" w:history="1">
+            <w:r>
+              <w:rPr>
+                <w:rStyle w:val="Hyperlink"/>
+                <w:noProof/>
+              </w:rPr>
+              <w:t>Echo of the Resonance</w:t>
+            </w:r>
+            <w:r>
+              <w:rPr>
+                <w:noProof/>
+                <w:webHidden/>
+              </w:rPr>
+              <w:tab/>
+            </w:r>
+            <w:r>
+              <w:rPr>
+                <w:noProof/>
+                <w:webHidden/>
+              </w:rPr>
+              <w:fldChar w:fldCharType="begin"/>
+            </w:r>
+            <w:r>
+              <w:rPr>
+                <w:noProof/>
+                <w:webHidden/>
+              </w:rPr>
+              <w:instrText xml:space="preserve"> PAGEREF _Toc222438827 \h </w:instrText>
+            </w:r>
+            <w:r>
+              <w:rPr>
+                <w:noProof/>
+                <w:webHidden/>
+              </w:rPr>
+            </w:r>
+            <w:r>
+              <w:rPr>
+                <w:noProof/>
+                <w:webHidden/>
+              </w:rPr>
+              <w:fldChar w:fldCharType="separate"/>
+            </w:r>
+            <w:r>
+              <w:rPr>
+                <w:noProof/>
+                <w:webHidden/>
+              </w:rPr>
+              <w:t>4</w:t>
+            </w:r>
+            <w:r>
+              <w:rPr>
+                <w:noProof/>
+                <w:webHidden/>
+              </w:rPr>
+              <w:fldChar w:fldCharType="end"/>
+            </w:r>
+          </w:hyperlink>
+        </w:p>
+        <w:p>
+          <w:pPr>
+            <w:pStyle w:val="TOC2"/>
+            <w:tabs>
+              <w:tab w:val="right" w:leader="dot" w:pos="9016"/>
+            </w:tabs>
+            <w:rPr>
+              <w:rFonts w:eastAsiaTheme="minorEastAsia"/>
+              <w:b w:val="0"/>
+              <w:bCs w:val="0"/>
+              <w:noProof/>
+              <w:sz w:val="24"/>
+              <w:szCs w:val="24"/>
+              <w:lang w:val="en-IE" w:eastAsia="en-IE"/>
+            </w:rPr>
+          </w:pPr>
+          <w:hyperlink w:anchor="_Toc222438828" w:history="1">
+            <w:r>
+              <w:rPr>
+                <w:rStyle w:val="Hyperlink"/>
+                <w:noProof/>
+              </w:rPr>
+              <w:t>Echo of the Silent Execution</w:t>
+            </w:r>
+            <w:r>
+              <w:rPr>
+                <w:noProof/>
+                <w:webHidden/>
+              </w:rPr>
+              <w:tab/>
+            </w:r>
+            <w:r>
+              <w:rPr>
+                <w:noProof/>
+                <w:webHidden/>
+              </w:rPr>
+              <w:fldChar w:fldCharType="begin"/>
+            </w:r>
+            <w:r>
+              <w:rPr>
+                <w:noProof/>
+                <w:webHidden/>
+              </w:rPr>
+              <w:instrText xml:space="preserve"> PAGEREF _Toc222438828 \h </w:instrText>
+            </w:r>
+            <w:r>
+              <w:rPr>
+                <w:noProof/>
+                <w:webHidden/>
+              </w:rPr>
+            </w:r>
+            <w:r>
+              <w:rPr>
+                <w:noProof/>
+                <w:webHidden/>
+              </w:rPr>
+              <w:fldChar w:fldCharType="separate"/>
+            </w:r>
+            <w:r>
+              <w:rPr>
+                <w:noProof/>
+                <w:webHidden/>
+              </w:rPr>
+              <w:t>4</w:t>
+            </w:r>
+            <w:r>
+              <w:rPr>
+                <w:noProof/>
+                <w:webHidden/>
+              </w:rPr>
+              <w:fldChar w:fldCharType="end"/>
+            </w:r>
+          </w:hyperlink>
+        </w:p>
+        <w:p>
+          <w:pPr>
+            <w:pStyle w:val="TOC2"/>
+            <w:tabs>
+              <w:tab w:val="right" w:leader="dot" w:pos="9016"/>
+            </w:tabs>
+            <w:rPr>
+              <w:rFonts w:eastAsiaTheme="minorEastAsia"/>
+              <w:b w:val="0"/>
+              <w:bCs w:val="0"/>
+              <w:noProof/>
+              <w:sz w:val="24"/>
+              <w:szCs w:val="24"/>
+              <w:lang w:val="en-IE" w:eastAsia="en-IE"/>
+            </w:rPr>
+          </w:pPr>
+          <w:hyperlink w:anchor="_Toc222438829" w:history="1">
+            <w:r>
+              <w:rPr>
+                <w:rStyle w:val="Hyperlink"/>
+                <w:noProof/>
+              </w:rPr>
+              <w:t>Echo of the Quiet Sea</w:t>
+            </w:r>
+            <w:r>
+              <w:rPr>
+                <w:noProof/>
+                <w:webHidden/>
+              </w:rPr>
+              <w:tab/>
+            </w:r>
+            <w:r>
+              <w:rPr>
+                <w:noProof/>
+                <w:webHidden/>
+              </w:rPr>
+              <w:fldChar w:fldCharType="begin"/>
+            </w:r>
+            <w:r>
+              <w:rPr>
+                <w:noProof/>
+                <w:webHidden/>
+              </w:rPr>
+              <w:instrText xml:space="preserve"> PAGEREF _Toc222438829 \h </w:instrText>
+            </w:r>
+            <w:r>
+              <w:rPr>
+                <w:noProof/>
+                <w:webHidden/>
+              </w:rPr>
+            </w:r>
+            <w:r>
+              <w:rPr>
+                <w:noProof/>
+                <w:webHidden/>
+              </w:rPr>
+              <w:fldChar w:fldCharType="separate"/>
+            </w:r>
+            <w:r>
+              <w:rPr>
+                <w:noProof/>
+                <w:webHidden/>
+              </w:rPr>
+              <w:t>5</w:t>
             </w:r>
             <w:r>
               <w:rPr>
@@ -1298,7 +1520,7 @@
               <w:lang w:val="en-IE" w:eastAsia="en-IE"/>
             </w:rPr>
           </w:pPr>
-          <w:hyperlink w:anchor="_Toc222432590" w:history="1">
+          <w:hyperlink w:anchor="_Toc222438830" w:history="1">
             <w:r>
               <w:rPr>
                 <w:rStyle w:val="Hyperlink"/>
@@ -1325,7 +1547,7 @@
                 <w:noProof/>
                 <w:webHidden/>
               </w:rPr>
-              <w:instrText xml:space="preserve"> PAGEREF _Toc222432590 \h </w:instrText>
+              <w:instrText xml:space="preserve"> PAGEREF _Toc222438830 \h </w:instrText>
             </w:r>
             <w:r>
               <w:rPr>
@@ -1345,7 +1567,7 @@
                 <w:noProof/>
                 <w:webHidden/>
               </w:rPr>
-              <w:t>3</w:t>
+              <w:t>5</w:t>
             </w:r>
             <w:r>
               <w:rPr>
@@ -1372,7 +1594,7 @@
               <w:lang w:val="en-IE" w:eastAsia="en-IE"/>
             </w:rPr>
           </w:pPr>
-          <w:hyperlink w:anchor="_Toc222432591" w:history="1">
+          <w:hyperlink w:anchor="_Toc222438831" w:history="1">
             <w:r>
               <w:rPr>
                 <w:rStyle w:val="Hyperlink"/>
@@ -1399,7 +1621,7 @@
                 <w:noProof/>
                 <w:webHidden/>
               </w:rPr>
-              <w:instrText xml:space="preserve"> PAGEREF _Toc222432591 \h </w:instrText>
+              <w:instrText xml:space="preserve"> PAGEREF _Toc222438831 \h </w:instrText>
             </w:r>
             <w:r>
               <w:rPr>
@@ -1419,7 +1641,7 @@
                 <w:noProof/>
                 <w:webHidden/>
               </w:rPr>
-              <w:t>3</w:t>
+              <w:t>5</w:t>
             </w:r>
             <w:r>
               <w:rPr>
@@ -1446,7 +1668,7 @@
               <w:lang w:val="en-IE" w:eastAsia="en-IE"/>
             </w:rPr>
           </w:pPr>
-          <w:hyperlink w:anchor="_Toc222432592" w:history="1">
+          <w:hyperlink w:anchor="_Toc222438832" w:history="1">
             <w:r>
               <w:rPr>
                 <w:rStyle w:val="Hyperlink"/>
@@ -1473,7 +1695,7 @@
                 <w:noProof/>
                 <w:webHidden/>
               </w:rPr>
-              <w:instrText xml:space="preserve"> PAGEREF _Toc222432592 \h </w:instrText>
+              <w:instrText xml:space="preserve"> PAGEREF _Toc222438832 \h </w:instrText>
             </w:r>
             <w:r>
               <w:rPr>
@@ -1493,81 +1715,7 @@
                 <w:noProof/>
                 <w:webHidden/>
               </w:rPr>
-              <w:t>3</w:t>
-            </w:r>
-            <w:r>
-              <w:rPr>
-                <w:noProof/>
-                <w:webHidden/>
-              </w:rPr>
-              <w:fldChar w:fldCharType="end"/>
-            </w:r>
-          </w:hyperlink>
-        </w:p>
-        <w:p>
-          <w:pPr>
-            <w:pStyle w:val="TOC1"/>
-            <w:tabs>
-              <w:tab w:val="right" w:leader="dot" w:pos="9016"/>
-            </w:tabs>
-            <w:rPr>
-              <w:rFonts w:eastAsiaTheme="minorEastAsia"/>
-              <w:b w:val="0"/>
-              <w:bCs w:val="0"/>
-              <w:i w:val="0"/>
-              <w:iCs w:val="0"/>
-              <w:noProof/>
-              <w:lang w:val="en-IE" w:eastAsia="en-IE"/>
-            </w:rPr>
-          </w:pPr>
-          <w:hyperlink w:anchor="_Toc222432593" w:history="1">
-            <w:r>
-              <w:rPr>
-                <w:rStyle w:val="Hyperlink"/>
-                <w:noProof/>
-              </w:rPr>
-              <w:t>Epilogue</w:t>
-            </w:r>
-            <w:r>
-              <w:rPr>
-                <w:noProof/>
-                <w:webHidden/>
-              </w:rPr>
-              <w:tab/>
-            </w:r>
-            <w:r>
-              <w:rPr>
-                <w:noProof/>
-                <w:webHidden/>
-              </w:rPr>
-              <w:fldChar w:fldCharType="begin"/>
-            </w:r>
-            <w:r>
-              <w:rPr>
-                <w:noProof/>
-                <w:webHidden/>
-              </w:rPr>
-              <w:instrText xml:space="preserve"> PAGEREF _Toc222432593 \h </w:instrText>
-            </w:r>
-            <w:r>
-              <w:rPr>
-                <w:noProof/>
-                <w:webHidden/>
-              </w:rPr>
-            </w:r>
-            <w:r>
-              <w:rPr>
-                <w:noProof/>
-                <w:webHidden/>
-              </w:rPr>
-              <w:fldChar w:fldCharType="separate"/>
-            </w:r>
-            <w:r>
-              <w:rPr>
-                <w:noProof/>
-                <w:webHidden/>
-              </w:rPr>
-              <w:t>3</w:t>
+              <w:t>5</w:t>
             </w:r>
             <w:r>
               <w:rPr>
@@ -1599,18 +1747,29 @@
       <w:pPr>
         <w:pStyle w:val="Heading1"/>
       </w:pPr>
-      <w:bookmarkStart w:id="0" w:name="_Toc222432578"/>
+      <w:bookmarkStart w:id="0" w:name="_Toc222438815"/>
       <w:r>
         <w:lastRenderedPageBreak/>
         <w:t>Prologue</w:t>
       </w:r>
       <w:bookmarkEnd w:id="0"/>
     </w:p>
+    <w:p>
+      <w:r>
+        <w:t>The Quiet are not a plague. It was a Great Hush. The machines. The radios. The chatter. It was a fever of noise. The Old World could no longer hear itself. It found a way to make us quiet.</w:t>
+      </w:r>
+    </w:p>
+    <w:p>
+      <w:r>
+        <w:t>Is it still?</w:t>
+      </w:r>
+    </w:p>
+    <w:p/>
     <w:p>
       <w:pPr>
         <w:pStyle w:val="Heading1"/>
       </w:pPr>
-      <w:bookmarkStart w:id="1" w:name="_Toc222432579"/>
+      <w:bookmarkStart w:id="1" w:name="_Toc222438816"/>
       <w:r>
         <w:t>History</w:t>
       </w:r>
@@ -1620,7 +1779,7 @@
       <w:pPr>
         <w:pStyle w:val="Heading2"/>
       </w:pPr>
-      <w:bookmarkStart w:id="2" w:name="_Toc222432580"/>
+      <w:bookmarkStart w:id="2" w:name="_Toc222438817"/>
       <w:r>
         <w:t>The Old World</w:t>
       </w:r>
@@ -1630,7 +1789,7 @@
       <w:pPr>
         <w:pStyle w:val="Heading2"/>
       </w:pPr>
-      <w:bookmarkStart w:id="3" w:name="_Toc222432581"/>
+      <w:bookmarkStart w:id="3" w:name="_Toc222438818"/>
       <w:r>
         <w:t>The Great Hush</w:t>
       </w:r>
@@ -1640,7 +1799,7 @@
       <w:pPr>
         <w:pStyle w:val="Heading2"/>
       </w:pPr>
-      <w:bookmarkStart w:id="4" w:name="_Toc222432582"/>
+      <w:bookmarkStart w:id="4" w:name="_Toc222438819"/>
       <w:r>
         <w:t xml:space="preserve">The </w:t>
       </w:r>
@@ -1673,7 +1832,16 @@
         <w:t xml:space="preserve">verything in this world, new or old, has a frequency. Steel. Bone. Blood. Flesh. The High Resonant has found the one True Note. A mere follower may not here it for they are not worthy, however they may hear the Resonance. It is not heard with the ear, nor measured by the machines of the Old World. It is felt from within. When a soul is attuned to the Resonance, it does not silence the body. It purifies it. </w:t>
       </w:r>
       <w:r>
-        <w:t>You no longer feel hunger. You no longer feel fear. You feel only the vibration of the silence. The vibration of purity.</w:t>
+        <w:t xml:space="preserve">You no longer feel hunger. You no longer feel fear. You feel </w:t>
+      </w:r>
+      <w:r>
+        <w:t>nought but</w:t>
+      </w:r>
+      <w:r>
+        <w:t xml:space="preserve"> the vibration of the silence. The vibration of purit</w:t>
+      </w:r>
+      <w:r>
+        <w:t>y.</w:t>
       </w:r>
     </w:p>
     <w:p/>
@@ -1681,9 +1849,9 @@
       <w:pPr>
         <w:pStyle w:val="Heading2"/>
       </w:pPr>
-      <w:bookmarkStart w:id="5" w:name="_Toc222432583"/>
-      <w:r>
-        <w:t>The Purification of the High Resonant</w:t>
+      <w:bookmarkStart w:id="5" w:name="_Toc222438820"/>
+      <w:r>
+        <w:t>The High Resonant</w:t>
       </w:r>
       <w:bookmarkEnd w:id="5"/>
     </w:p>
@@ -1691,7 +1859,7 @@
       <w:pPr>
         <w:pStyle w:val="Heading2"/>
       </w:pPr>
-      <w:bookmarkStart w:id="6" w:name="_Toc222432584"/>
+      <w:bookmarkStart w:id="6" w:name="_Toc222438821"/>
       <w:r>
         <w:t>The Word of the Quiet</w:t>
       </w:r>
@@ -1701,7 +1869,7 @@
       <w:pPr>
         <w:pStyle w:val="Heading2"/>
       </w:pPr>
-      <w:bookmarkStart w:id="7" w:name="_Toc222432585"/>
+      <w:bookmarkStart w:id="7" w:name="_Toc222438822"/>
       <w:r>
         <w:t>The Voices</w:t>
       </w:r>
@@ -1745,16 +1913,17 @@
     </w:p>
     <w:p>
       <w:r>
+        <w:lastRenderedPageBreak/>
         <w:t>A mere word placed correctly can quiet a riot of thought. A hand laid gentle upon a shaking shoulder can still the storm within the soul. And when gentleness fails, they will not hesitate to do what must be done to silence the static. For mercy without harmony is cruelty prolonged.</w:t>
       </w:r>
     </w:p>
+    <w:p/>
     <w:p>
       <w:pPr>
         <w:pStyle w:val="Heading3"/>
       </w:pPr>
-      <w:bookmarkStart w:id="8" w:name="_Toc222432586"/>
-      <w:r>
-        <w:lastRenderedPageBreak/>
+      <w:bookmarkStart w:id="8" w:name="_Toc222438823"/>
+      <w:r>
         <w:t>Voice of the Scroll</w:t>
       </w:r>
       <w:bookmarkEnd w:id="8"/>
@@ -1813,12 +1982,17 @@
         <w:t>The man joined Father Vertis and became known as the Voice of the Scroll; a scribe dedicated to recording the High Resonant's echoes and to write his manifesto.</w:t>
       </w:r>
     </w:p>
+    <w:p>
+      <w:r>
+        <w:t>Is it still?</w:t>
+      </w:r>
+    </w:p>
     <w:p/>
     <w:p>
       <w:pPr>
         <w:pStyle w:val="Heading3"/>
       </w:pPr>
-      <w:bookmarkStart w:id="9" w:name="_Toc222432587"/>
+      <w:bookmarkStart w:id="9" w:name="_Toc222438824"/>
       <w:r>
         <w:t>Voice of the Silent</w:t>
       </w:r>
@@ -1828,17 +2002,49 @@
       <w:pPr>
         <w:pStyle w:val="Heading2"/>
       </w:pPr>
-      <w:bookmarkStart w:id="10" w:name="_Toc222432588"/>
+      <w:bookmarkStart w:id="10" w:name="_Toc222438825"/>
       <w:r>
         <w:t>The Whispers</w:t>
       </w:r>
       <w:bookmarkEnd w:id="10"/>
     </w:p>
+    <w:p>
+      <w:pPr>
+        <w:keepNext/>
+        <w:framePr w:dropCap="drop" w:lines="3" w:wrap="around" w:vAnchor="text" w:hAnchor="text"/>
+        <w:spacing w:after="0" w:line="1135" w:lineRule="exact"/>
+        <w:textAlignment w:val="baseline"/>
+        <w:rPr>
+          <w:position w:val="-10"/>
+          <w:sz w:val="119"/>
+        </w:rPr>
+      </w:pPr>
+      <w:r>
+        <w:rPr>
+          <w:position w:val="-10"/>
+          <w:sz w:val="119"/>
+        </w:rPr>
+        <w:t>T</w:t>
+      </w:r>
+    </w:p>
+    <w:p>
+      <w:r>
+        <w:t>he Whispers are the many, and they are content to be so. Where the Voices carry the music of the High Resonant outward, the Whispers carry it inward, holding it within them. They do not seek recognition, for recognition is a loud hunger. They do not seek command, for command is a sharp frequency. They are the soft murmur beneath a choir, the breath between words</w:t>
+      </w:r>
+      <w:r>
+        <w:t xml:space="preserve">, a presence that </w:t>
+      </w:r>
+      <w:r>
+        <w:lastRenderedPageBreak/>
+        <w:t>does not dare disturb the air. They follow the Word of the Quiet, for they may too be purified and attuned to the Resonance.</w:t>
+      </w:r>
+    </w:p>
+    <w:p/>
     <w:p>
       <w:pPr>
         <w:pStyle w:val="Heading1"/>
       </w:pPr>
-      <w:bookmarkStart w:id="11" w:name="_Toc222432589"/>
+      <w:bookmarkStart w:id="11" w:name="_Toc222438826"/>
       <w:r>
         <w:t>Echoes</w:t>
       </w:r>
@@ -1847,46 +2053,205 @@
       </w:r>
       <w:bookmarkEnd w:id="11"/>
     </w:p>
+    <w:p>
+      <w:pPr>
+        <w:pStyle w:val="Heading2"/>
+      </w:pPr>
+      <w:bookmarkStart w:id="12" w:name="_Toc222438827"/>
+      <w:r>
+        <w:t>Echo of the Resonance</w:t>
+      </w:r>
+      <w:bookmarkEnd w:id="12"/>
+    </w:p>
+    <w:p>
+      <w:pPr>
+        <w:keepNext/>
+        <w:framePr w:dropCap="drop" w:lines="3" w:wrap="around" w:vAnchor="text" w:hAnchor="text"/>
+        <w:spacing w:after="0" w:line="1135" w:lineRule="exact"/>
+        <w:textAlignment w:val="baseline"/>
+        <w:rPr>
+          <w:position w:val="-10"/>
+          <w:sz w:val="119"/>
+        </w:rPr>
+      </w:pPr>
+      <w:r>
+        <w:rPr>
+          <w:position w:val="-10"/>
+          <w:sz w:val="119"/>
+        </w:rPr>
+        <w:t>B</w:t>
+      </w:r>
+    </w:p>
+    <w:p>
+      <w:r>
+        <w:t>efore he became High Resonant, Father Vertis was a keeper of books. When the Great Hush came to be, they swarmed the library. Thousands of Quiet, screaming and tearing. It is told that when they reached the basement, they did not bite Father Vertis.</w:t>
+      </w:r>
+    </w:p>
+    <w:p>
+      <w:r>
+        <w:t>They</w:t>
+      </w:r>
+      <w:r>
+        <w:t xml:space="preserve"> </w:t>
+      </w:r>
+      <w:r>
+        <w:t>found him sitting in the dark, reading a book by candlelight. The Quiet stood around him. Hundreds of them. They did not growl nor snap. They began to sway to the rhythm of his breathing.</w:t>
+      </w:r>
+    </w:p>
+    <w:p>
+      <w:r>
+        <w:t>This is why the Voices and Whispers walk the lands without fear. They are not hiding from the Quiet; they are harmonising with them. We are all part of the same breath now.</w:t>
+      </w:r>
+    </w:p>
+    <w:p>
+      <w:r>
+        <w:t>Is it still?</w:t>
+      </w:r>
+    </w:p>
     <w:p/>
+    <w:p>
+      <w:pPr>
+        <w:pStyle w:val="Heading2"/>
+      </w:pPr>
+      <w:bookmarkStart w:id="13" w:name="_Toc222438828"/>
+      <w:r>
+        <w:t>Echo of the Silent Execution</w:t>
+      </w:r>
+      <w:bookmarkEnd w:id="13"/>
+    </w:p>
+    <w:p>
+      <w:r>
+        <w:t xml:space="preserve">In the early days of the Great Hush, there was a man who roamed the lands. He was strong and fearless, but he carried his rifle as though the world still listened to thunder. He laughed too loudly. He fired too freely. He said the Quiet were but beasts to be hunted and nothing more. </w:t>
+      </w:r>
+    </w:p>
+    <w:p>
+      <w:r>
+        <w:t xml:space="preserve">The man was warned often. He was told that defiance was a static to be silenced. The man answered these warnings with gunfire. </w:t>
+      </w:r>
+    </w:p>
+    <w:p>
+      <w:r>
+        <w:t xml:space="preserve">One late night, the man was captured and taken before the High Resonant. He was told he was not to be condemned for killing, he shall be condemned for refusing to be cleansed. The man was forced to kneel before Father Vertis. He fought. He yelled. He was silenced. The blade </w:t>
+      </w:r>
+      <w:r>
+        <w:lastRenderedPageBreak/>
+        <w:t xml:space="preserve">was quick, and the body fell silently. The man had been </w:t>
+      </w:r>
+      <w:r>
+        <w:t>purified and</w:t>
+      </w:r>
+      <w:r>
+        <w:t xml:space="preserve"> had become one with the Resonance. </w:t>
+      </w:r>
+    </w:p>
+    <w:p>
+      <w:r>
+        <w:t>Is it still?</w:t>
+      </w:r>
+    </w:p>
+    <w:p/>
+    <w:p>
+      <w:pPr>
+        <w:pStyle w:val="Heading2"/>
+      </w:pPr>
+      <w:bookmarkStart w:id="14" w:name="_Toc222438829"/>
+      <w:r>
+        <w:t>Echo of the Quiet Sea</w:t>
+      </w:r>
+      <w:bookmarkEnd w:id="14"/>
+    </w:p>
+    <w:p>
+      <w:pPr>
+        <w:keepNext/>
+        <w:framePr w:dropCap="drop" w:lines="3" w:wrap="around" w:vAnchor="text" w:hAnchor="text"/>
+        <w:spacing w:after="0" w:line="1615" w:lineRule="exact"/>
+        <w:textAlignment w:val="baseline"/>
+        <w:rPr>
+          <w:position w:val="3"/>
+          <w:sz w:val="147"/>
+        </w:rPr>
+      </w:pPr>
+      <w:r>
+        <w:rPr>
+          <w:position w:val="3"/>
+          <w:sz w:val="147"/>
+        </w:rPr>
+        <w:t>O</w:t>
+      </w:r>
+    </w:p>
+    <w:p>
+      <w:r>
+        <w:t xml:space="preserve">n a cold, dark night, Father Vertis was making the journey back home. He had no option but to cut through a narrow street, choked with abandoned cars and the slow sway of bodies that no longer remember their names. The Quiet. He did not run. He did not fight. He stepped forward towards the crowd. </w:t>
+      </w:r>
+    </w:p>
+    <w:p>
+      <w:r>
+        <w:t>The Quiet circled him. Heads tilting, jaws slack with a low, endless groan. A groan of slow, raspy cadence. He did not fight the noise but aligned himself with it. Slowly, but surely, one turned away. Then another. Then another.</w:t>
+      </w:r>
+      <w:r>
+        <w:t xml:space="preserve"> The horde of Quiet parted, as a river bending around an unmoving stone.</w:t>
+      </w:r>
+    </w:p>
+    <w:p>
+      <w:r>
+        <w:t xml:space="preserve">To Father Vertis, this was no miracle. It was confirmation that he had attuned to the True Note. </w:t>
+      </w:r>
+    </w:p>
+    <w:p>
+      <w:r>
+        <w:t>Some who hear the echo say it was coincidence. Some say the Quiet had simply fed well the night before. But the truly faithful know this; the Quiet attack resistance. Father Vertis, on that day, offered none.</w:t>
+      </w:r>
+    </w:p>
+    <w:p>
+      <w:r>
+        <w:t>Is it still?</w:t>
+      </w:r>
+    </w:p>
     <w:p>
       <w:pPr>
         <w:pStyle w:val="Heading1"/>
       </w:pPr>
-      <w:bookmarkStart w:id="12" w:name="_Toc222432590"/>
+      <w:bookmarkStart w:id="15" w:name="_Toc222438830"/>
       <w:r>
         <w:t>Doctrine</w:t>
       </w:r>
-      <w:bookmarkEnd w:id="12"/>
+      <w:bookmarkEnd w:id="15"/>
     </w:p>
     <w:p>
       <w:pPr>
         <w:pStyle w:val="Heading1"/>
       </w:pPr>
-      <w:bookmarkStart w:id="13" w:name="_Toc222432591"/>
+      <w:bookmarkStart w:id="16" w:name="_Toc222438831"/>
       <w:r>
         <w:t>Practices</w:t>
       </w:r>
-      <w:bookmarkEnd w:id="13"/>
+      <w:bookmarkEnd w:id="16"/>
     </w:p>
     <w:p>
       <w:pPr>
         <w:pStyle w:val="Heading1"/>
       </w:pPr>
-      <w:bookmarkStart w:id="14" w:name="_Toc222432592"/>
+      <w:bookmarkStart w:id="17" w:name="_Toc222438832"/>
       <w:r>
         <w:t>The End Times</w:t>
       </w:r>
-      <w:bookmarkEnd w:id="14"/>
-    </w:p>
-    <w:p>
-      <w:pPr>
-        <w:pStyle w:val="Heading1"/>
-      </w:pPr>
-      <w:bookmarkStart w:id="15" w:name="_Toc222432593"/>
-      <w:r>
-        <w:t>Epilogue</w:t>
-      </w:r>
-      <w:bookmarkEnd w:id="15"/>
+      <w:bookmarkEnd w:id="17"/>
+    </w:p>
+    <w:p>
+      <w:r>
+        <w:t>There shall come a day when the last radio fails. When the last engine rusts. When the last human scream fades into silence. On that day, the Attunement.</w:t>
+      </w:r>
+    </w:p>
+    <w:p>
+      <w:r>
+        <w:lastRenderedPageBreak/>
+        <w:t>Will you be part of the music? Or are you but the static that must be cleared?</w:t>
+      </w:r>
+    </w:p>
+    <w:p>
+      <w:r>
+        <w:t>Is it still?</w:t>
+      </w:r>
     </w:p>
     <w:sectPr>
       <w:headerReference w:type="even" r:id="rId9"/>
@@ -2714,7 +3079,6 @@
   <w:style w:type="character" w:default="1" w:styleId="DefaultParagraphFont">
     <w:name w:val="Default Paragraph Font"/>
     <w:uiPriority w:val="1"/>
-    <w:semiHidden/>
     <w:unhideWhenUsed/>
   </w:style>
   <w:style w:type="table" w:default="1" w:styleId="TableNormal">
@@ -3418,7 +3782,7 @@
     <w:rsid w:val="008236F3"/>
     <w:rsid w:val="008A443B"/>
     <w:rsid w:val="00A93532"/>
-    <w:rsid w:val="00C46F92"/>
+    <w:rsid w:val="00BA4AAE"/>
   </w:rsids>
   <m:mathPr>
     <m:mathFont m:val="Cambria Math"/>
